--- a/Data Analytics Capstone Topic Approval Form.docx
+++ b/Data Analytics Capstone Topic Approval Form.docx
@@ -1,6 +1,6 @@
 
 <file path=word/document.xml><?xml version="1.0" encoding="utf-8"?>
-<w:document xmlns:wpc="http://schemas.microsoft.com/office/word/2010/wordprocessingCanvas" xmlns:cx="http://schemas.microsoft.com/office/drawing/2014/chartex" xmlns:cx1="http://schemas.microsoft.com/office/drawing/2015/9/8/chartex" xmlns:cx2="http://schemas.microsoft.com/office/drawing/2015/10/21/chartex" xmlns:cx3="http://schemas.microsoft.com/office/drawing/2016/5/9/chartex" xmlns:cx4="http://schemas.microsoft.com/office/drawing/2016/5/10/chartex" xmlns:cx5="http://schemas.microsoft.com/office/drawing/2016/5/11/chartex" xmlns:cx6="http://schemas.microsoft.com/office/drawing/2016/5/12/chartex" xmlns:cx7="http://schemas.microsoft.com/office/drawing/2016/5/13/chartex" xmlns:cx8="http://schemas.microsoft.com/office/drawing/2016/5/14/chartex" xmlns:mc="http://schemas.openxmlformats.org/markup-compatibility/2006" xmlns:aink="http://schemas.microsoft.com/office/drawing/2016/ink" xmlns:am3d="http://schemas.microsoft.com/office/drawing/2017/model3d" xmlns:o="urn:schemas-microsoft-com:office:office" xmlns:oel="http://schemas.microsoft.com/office/2019/extlst" xmlns:r="http://schemas.openxmlformats.org/officeDocument/2006/relationships" xmlns:m="http://schemas.openxmlformats.org/officeDocument/2006/math" xmlns:v="urn:schemas-microsoft-com:vml" xmlns:wp14="http://schemas.microsoft.com/office/word/2010/wordprocessingDrawing" xmlns:wp="http://schemas.openxmlformats.org/drawingml/2006/wordprocessingDrawing" xmlns:w10="urn:schemas-microsoft-com:office:word" xmlns:w="http://schemas.openxmlformats.org/wordprocessingml/2006/main" xmlns:w14="http://schemas.microsoft.com/office/word/2010/wordml" xmlns:w15="http://schemas.microsoft.com/office/word/2012/wordml" xmlns:w16cex="http://schemas.microsoft.com/office/word/2018/wordml/cex" xmlns:w16cid="http://schemas.microsoft.com/office/word/2016/wordml/cid" xmlns:w16="http://schemas.microsoft.com/office/word/2018/wordml" xmlns:w16sdtdh="http://schemas.microsoft.com/office/word/2020/wordml/sdtdatahash" xmlns:w16se="http://schemas.microsoft.com/office/word/2015/wordml/symex" xmlns:wpg="http://schemas.microsoft.com/office/word/2010/wordprocessingGroup" xmlns:wpi="http://schemas.microsoft.com/office/word/2010/wordprocessingInk" xmlns:wne="http://schemas.microsoft.com/office/word/2006/wordml" xmlns:wps="http://schemas.microsoft.com/office/word/2010/wordprocessingShape" mc:Ignorable="w14 w15 w16se w16cid w16 w16cex w16sdtdh wp14">
+<w:document xmlns:wpc="http://schemas.microsoft.com/office/word/2010/wordprocessingCanvas" xmlns:cx="http://schemas.microsoft.com/office/drawing/2014/chartex" xmlns:cx1="http://schemas.microsoft.com/office/drawing/2015/9/8/chartex" xmlns:cx2="http://schemas.microsoft.com/office/drawing/2015/10/21/chartex" xmlns:cx3="http://schemas.microsoft.com/office/drawing/2016/5/9/chartex" xmlns:cx4="http://schemas.microsoft.com/office/drawing/2016/5/10/chartex" xmlns:cx5="http://schemas.microsoft.com/office/drawing/2016/5/11/chartex" xmlns:cx6="http://schemas.microsoft.com/office/drawing/2016/5/12/chartex" xmlns:cx7="http://schemas.microsoft.com/office/drawing/2016/5/13/chartex" xmlns:cx8="http://schemas.microsoft.com/office/drawing/2016/5/14/chartex" xmlns:mc="http://schemas.openxmlformats.org/markup-compatibility/2006" xmlns:aink="http://schemas.microsoft.com/office/drawing/2016/ink" xmlns:am3d="http://schemas.microsoft.com/office/drawing/2017/model3d" xmlns:o="urn:schemas-microsoft-com:office:office" xmlns:oel="http://schemas.microsoft.com/office/2019/extlst" xmlns:r="http://schemas.openxmlformats.org/officeDocument/2006/relationships" xmlns:m="http://schemas.openxmlformats.org/officeDocument/2006/math" xmlns:v="urn:schemas-microsoft-com:vml" xmlns:wp14="http://schemas.microsoft.com/office/word/2010/wordprocessingDrawing" xmlns:wp="http://schemas.openxmlformats.org/drawingml/2006/wordprocessingDrawing" xmlns:w10="urn:schemas-microsoft-com:office:word" xmlns:w="http://schemas.openxmlformats.org/wordprocessingml/2006/main" xmlns:w14="http://schemas.microsoft.com/office/word/2010/wordml" xmlns:w15="http://schemas.microsoft.com/office/word/2012/wordml" xmlns:w16cex="http://schemas.microsoft.com/office/word/2018/wordml/cex" xmlns:w16cid="http://schemas.microsoft.com/office/word/2016/wordml/cid" xmlns:w16="http://schemas.microsoft.com/office/word/2018/wordml" xmlns:w16du="http://schemas.microsoft.com/office/word/2023/wordml/word16du" xmlns:w16sdtdh="http://schemas.microsoft.com/office/word/2020/wordml/sdtdatahash" xmlns:w16se="http://schemas.microsoft.com/office/word/2015/wordml/symex" xmlns:wpg="http://schemas.microsoft.com/office/word/2010/wordprocessingGroup" xmlns:wpi="http://schemas.microsoft.com/office/word/2010/wordprocessingInk" xmlns:wne="http://schemas.microsoft.com/office/word/2006/wordml" xmlns:wps="http://schemas.microsoft.com/office/word/2010/wordprocessingShape" mc:Ignorable="w14 w15 w16se w16cid w16 w16cex w16sdtdh w16du wp14">
   <w:body>
     <w:p>
       <w:pPr>
@@ -61,969 +61,6 @@
     </w:p>
     <w:p>
       <w:pPr>
-        <w:spacing w:after="0" w:line="360" w:lineRule="auto"/>
-        <w:rPr>
-          <w:rFonts w:ascii="Verdana" w:hAnsi="Verdana"/>
-          <w:i/>
-          <w:iCs/>
-          <w:sz w:val="20"/>
-          <w:szCs w:val="20"/>
-        </w:rPr>
-      </w:pPr>
-      <w:r>
-        <w:rPr>
-          <w:rFonts w:ascii="Verdana" w:hAnsi="Verdana"/>
-          <w:i/>
-          <w:iCs/>
-          <w:sz w:val="20"/>
-          <w:szCs w:val="20"/>
-        </w:rPr>
-        <w:t xml:space="preserve">The capstone challenges students to integrate skills and knowledge from several program domains into one project. </w:t>
-      </w:r>
-      <w:r>
-        <w:rPr>
-          <w:rFonts w:ascii="Verdana" w:hAnsi="Verdana"/>
-          <w:i/>
-          <w:iCs/>
-          <w:sz w:val="20"/>
-          <w:szCs w:val="20"/>
-        </w:rPr>
-        <w:t xml:space="preserve">The guidelines for </w:t>
-      </w:r>
-      <w:r>
-        <w:rPr>
-          <w:rFonts w:ascii="Verdana" w:hAnsi="Verdana"/>
-          <w:i/>
-          <w:iCs/>
-          <w:sz w:val="20"/>
-          <w:szCs w:val="20"/>
-        </w:rPr>
-        <w:t>this c</w:t>
-      </w:r>
-      <w:r>
-        <w:rPr>
-          <w:rFonts w:ascii="Verdana" w:hAnsi="Verdana"/>
-          <w:i/>
-          <w:iCs/>
-          <w:sz w:val="20"/>
-          <w:szCs w:val="20"/>
-        </w:rPr>
-        <w:t xml:space="preserve">apstone course require </w:t>
-      </w:r>
-      <w:r>
-        <w:rPr>
-          <w:rFonts w:ascii="Verdana" w:hAnsi="Verdana"/>
-          <w:i/>
-          <w:iCs/>
-          <w:sz w:val="20"/>
-          <w:szCs w:val="20"/>
-        </w:rPr>
-        <w:t>you</w:t>
-      </w:r>
-      <w:r>
-        <w:rPr>
-          <w:rFonts w:ascii="Verdana" w:hAnsi="Verdana"/>
-          <w:i/>
-          <w:iCs/>
-          <w:sz w:val="20"/>
-          <w:szCs w:val="20"/>
-        </w:rPr>
-        <w:t xml:space="preserve"> to demonstrate the application of academic and professional abilities developed as an undergraduate student</w:t>
-      </w:r>
-      <w:r>
-        <w:rPr>
-          <w:rFonts w:ascii="Verdana" w:hAnsi="Verdana"/>
-          <w:i/>
-          <w:iCs/>
-          <w:sz w:val="20"/>
-          <w:szCs w:val="20"/>
-        </w:rPr>
-        <w:t xml:space="preserve"> in the BSDA program</w:t>
-      </w:r>
-      <w:r>
-        <w:rPr>
-          <w:rFonts w:ascii="Verdana" w:hAnsi="Verdana"/>
-          <w:i/>
-          <w:iCs/>
-          <w:sz w:val="20"/>
-          <w:szCs w:val="20"/>
-        </w:rPr>
-        <w:t xml:space="preserve">. </w:t>
-      </w:r>
-      <w:r>
-        <w:rPr>
-          <w:rFonts w:ascii="Verdana" w:hAnsi="Verdana"/>
-          <w:i/>
-          <w:iCs/>
-          <w:sz w:val="20"/>
-          <w:szCs w:val="20"/>
-        </w:rPr>
-        <w:t>I</w:t>
-      </w:r>
-      <w:r>
-        <w:rPr>
-          <w:rFonts w:ascii="Verdana" w:hAnsi="Verdana"/>
-          <w:i/>
-          <w:iCs/>
-          <w:sz w:val="20"/>
-          <w:szCs w:val="20"/>
-        </w:rPr>
-        <w:t xml:space="preserve">t is highly recommended that </w:t>
-      </w:r>
-      <w:r>
-        <w:rPr>
-          <w:rFonts w:ascii="Verdana" w:hAnsi="Verdana"/>
-          <w:i/>
-          <w:iCs/>
-          <w:sz w:val="20"/>
-          <w:szCs w:val="20"/>
-        </w:rPr>
-        <w:t xml:space="preserve">the </w:t>
-      </w:r>
-      <w:r>
-        <w:rPr>
-          <w:rFonts w:ascii="Verdana" w:hAnsi="Verdana"/>
-          <w:i/>
-          <w:iCs/>
-          <w:sz w:val="20"/>
-          <w:szCs w:val="20"/>
-        </w:rPr>
-        <w:t>topic</w:t>
-      </w:r>
-      <w:r>
-        <w:rPr>
-          <w:rFonts w:ascii="Verdana" w:hAnsi="Verdana"/>
-          <w:i/>
-          <w:iCs/>
-          <w:sz w:val="20"/>
-          <w:szCs w:val="20"/>
-        </w:rPr>
-        <w:t xml:space="preserve"> of your capstone </w:t>
-      </w:r>
-      <w:r>
-        <w:rPr>
-          <w:rFonts w:ascii="Verdana" w:hAnsi="Verdana"/>
-          <w:i/>
-          <w:iCs/>
-          <w:sz w:val="20"/>
-          <w:szCs w:val="20"/>
-        </w:rPr>
-        <w:t>be</w:t>
-      </w:r>
-      <w:r>
-        <w:rPr>
-          <w:rFonts w:ascii="Verdana" w:hAnsi="Verdana"/>
-          <w:i/>
-          <w:iCs/>
-          <w:sz w:val="20"/>
-          <w:szCs w:val="20"/>
-        </w:rPr>
-        <w:t xml:space="preserve"> </w:t>
-      </w:r>
-      <w:r>
-        <w:rPr>
-          <w:rFonts w:ascii="Verdana" w:hAnsi="Verdana"/>
-          <w:i/>
-          <w:iCs/>
-          <w:sz w:val="20"/>
-          <w:szCs w:val="20"/>
-        </w:rPr>
-        <w:t xml:space="preserve">about </w:t>
-      </w:r>
-      <w:r>
-        <w:rPr>
-          <w:rFonts w:ascii="Verdana" w:hAnsi="Verdana"/>
-          <w:i/>
-          <w:iCs/>
-          <w:sz w:val="20"/>
-          <w:szCs w:val="20"/>
-        </w:rPr>
-        <w:t>resolv</w:t>
-      </w:r>
-      <w:r>
-        <w:rPr>
-          <w:rFonts w:ascii="Verdana" w:hAnsi="Verdana"/>
-          <w:i/>
-          <w:iCs/>
-          <w:sz w:val="20"/>
-          <w:szCs w:val="20"/>
-        </w:rPr>
-        <w:t>ing</w:t>
-      </w:r>
-      <w:r>
-        <w:rPr>
-          <w:rFonts w:ascii="Verdana" w:hAnsi="Verdana"/>
-          <w:i/>
-          <w:iCs/>
-          <w:sz w:val="20"/>
-          <w:szCs w:val="20"/>
-        </w:rPr>
-        <w:t xml:space="preserve"> a current or perceived business problem. </w:t>
-      </w:r>
-      <w:r>
-        <w:rPr>
-          <w:rFonts w:ascii="Verdana" w:hAnsi="Verdana"/>
-          <w:i/>
-          <w:iCs/>
-          <w:sz w:val="20"/>
-          <w:szCs w:val="20"/>
-        </w:rPr>
-        <w:t>Y</w:t>
-      </w:r>
-      <w:r>
-        <w:rPr>
-          <w:rFonts w:ascii="Verdana" w:hAnsi="Verdana"/>
-          <w:i/>
-          <w:iCs/>
-          <w:sz w:val="20"/>
-          <w:szCs w:val="20"/>
-        </w:rPr>
-        <w:t xml:space="preserve">our research topic </w:t>
-      </w:r>
-      <w:r>
-        <w:rPr>
-          <w:rFonts w:ascii="Verdana" w:hAnsi="Verdana"/>
-          <w:i/>
-          <w:iCs/>
-          <w:sz w:val="20"/>
-          <w:szCs w:val="20"/>
-        </w:rPr>
-        <w:t xml:space="preserve">should </w:t>
-      </w:r>
-      <w:r>
-        <w:rPr>
-          <w:rFonts w:ascii="Verdana" w:hAnsi="Verdana"/>
-          <w:i/>
-          <w:iCs/>
-          <w:sz w:val="20"/>
-          <w:szCs w:val="20"/>
-        </w:rPr>
-        <w:t>exemplif</w:t>
-      </w:r>
-      <w:r>
-        <w:rPr>
-          <w:rFonts w:ascii="Verdana" w:hAnsi="Verdana"/>
-          <w:i/>
-          <w:iCs/>
-          <w:sz w:val="20"/>
-          <w:szCs w:val="20"/>
-        </w:rPr>
-        <w:t>y</w:t>
-      </w:r>
-      <w:r>
-        <w:rPr>
-          <w:rFonts w:ascii="Verdana" w:hAnsi="Verdana"/>
-          <w:i/>
-          <w:iCs/>
-          <w:sz w:val="20"/>
-          <w:szCs w:val="20"/>
-        </w:rPr>
-        <w:t xml:space="preserve"> scholarship and research at the highest level</w:t>
-      </w:r>
-      <w:r>
-        <w:rPr>
-          <w:rFonts w:ascii="Verdana" w:hAnsi="Verdana"/>
-          <w:i/>
-          <w:iCs/>
-          <w:sz w:val="20"/>
-          <w:szCs w:val="20"/>
-        </w:rPr>
-        <w:t xml:space="preserve"> and </w:t>
-      </w:r>
-      <w:r>
-        <w:rPr>
-          <w:rFonts w:ascii="Verdana" w:hAnsi="Verdana"/>
-          <w:i/>
-          <w:iCs/>
-          <w:sz w:val="20"/>
-          <w:szCs w:val="20"/>
-        </w:rPr>
-        <w:t xml:space="preserve">should be </w:t>
-      </w:r>
-      <w:r>
-        <w:rPr>
-          <w:rFonts w:ascii="Verdana" w:hAnsi="Verdana"/>
-          <w:i/>
-          <w:iCs/>
-          <w:sz w:val="20"/>
-          <w:szCs w:val="20"/>
-        </w:rPr>
-        <w:t xml:space="preserve">significant </w:t>
-      </w:r>
-      <w:r>
-        <w:rPr>
-          <w:rFonts w:ascii="Verdana" w:hAnsi="Verdana"/>
-          <w:i/>
-          <w:iCs/>
-          <w:sz w:val="20"/>
-          <w:szCs w:val="20"/>
-        </w:rPr>
-        <w:t xml:space="preserve">enough that it </w:t>
-      </w:r>
-      <w:r>
-        <w:rPr>
-          <w:rFonts w:ascii="Verdana" w:hAnsi="Verdana"/>
-          <w:i/>
-          <w:iCs/>
-          <w:sz w:val="20"/>
-          <w:szCs w:val="20"/>
-        </w:rPr>
-        <w:t xml:space="preserve">would </w:t>
-      </w:r>
-      <w:r>
-        <w:rPr>
-          <w:rFonts w:ascii="Verdana" w:hAnsi="Verdana"/>
-          <w:i/>
-          <w:iCs/>
-          <w:sz w:val="20"/>
-          <w:szCs w:val="20"/>
-        </w:rPr>
-        <w:t xml:space="preserve">help potential employers identify your abilities. </w:t>
-      </w:r>
-      <w:r>
-        <w:rPr>
-          <w:rFonts w:ascii="Verdana" w:hAnsi="Verdana"/>
-          <w:i/>
-          <w:iCs/>
-          <w:sz w:val="20"/>
-          <w:szCs w:val="20"/>
-        </w:rPr>
-        <w:t>I</w:t>
-      </w:r>
-      <w:r>
-        <w:rPr>
-          <w:rFonts w:ascii="Verdana" w:hAnsi="Verdana"/>
-          <w:i/>
-          <w:iCs/>
-          <w:sz w:val="20"/>
-          <w:szCs w:val="20"/>
-        </w:rPr>
-        <w:t xml:space="preserve">t is </w:t>
-      </w:r>
-      <w:r>
-        <w:rPr>
-          <w:rFonts w:ascii="Verdana" w:hAnsi="Verdana"/>
-          <w:i/>
-          <w:iCs/>
-          <w:sz w:val="20"/>
-          <w:szCs w:val="20"/>
-        </w:rPr>
-        <w:t xml:space="preserve">also </w:t>
-      </w:r>
-      <w:r>
-        <w:rPr>
-          <w:rFonts w:ascii="Verdana" w:hAnsi="Verdana"/>
-          <w:i/>
-          <w:iCs/>
-          <w:sz w:val="20"/>
-          <w:szCs w:val="20"/>
-        </w:rPr>
-        <w:t xml:space="preserve">recommended </w:t>
-      </w:r>
-      <w:r>
-        <w:rPr>
-          <w:rFonts w:ascii="Verdana" w:hAnsi="Verdana"/>
-          <w:i/>
-          <w:iCs/>
-          <w:sz w:val="20"/>
-          <w:szCs w:val="20"/>
-        </w:rPr>
-        <w:t>that</w:t>
-      </w:r>
-      <w:r>
-        <w:rPr>
-          <w:rFonts w:ascii="Verdana" w:hAnsi="Verdana"/>
-          <w:i/>
-          <w:iCs/>
-          <w:sz w:val="20"/>
-          <w:szCs w:val="20"/>
-        </w:rPr>
-        <w:t xml:space="preserve"> </w:t>
-      </w:r>
-      <w:r>
-        <w:rPr>
-          <w:rFonts w:ascii="Verdana" w:hAnsi="Verdana"/>
-          <w:i/>
-          <w:iCs/>
-          <w:sz w:val="20"/>
-          <w:szCs w:val="20"/>
-        </w:rPr>
-        <w:t xml:space="preserve">you use </w:t>
-      </w:r>
-      <w:r>
-        <w:rPr>
-          <w:rFonts w:ascii="Verdana" w:hAnsi="Verdana"/>
-          <w:i/>
-          <w:iCs/>
-          <w:sz w:val="20"/>
-          <w:szCs w:val="20"/>
-        </w:rPr>
-        <w:t>publicly available datasets for transparency and external validity.</w:t>
-      </w:r>
-    </w:p>
-    <w:p>
-      <w:pPr>
-        <w:spacing w:after="0" w:line="360" w:lineRule="auto"/>
-        <w:rPr>
-          <w:rFonts w:ascii="Verdana" w:hAnsi="Verdana" w:cstheme="minorHAnsi"/>
-          <w:i/>
-          <w:sz w:val="20"/>
-          <w:szCs w:val="20"/>
-        </w:rPr>
-      </w:pPr>
-    </w:p>
-    <w:p>
-      <w:pPr>
-        <w:spacing w:after="0" w:line="360" w:lineRule="auto"/>
-        <w:rPr>
-          <w:rFonts w:ascii="Verdana" w:hAnsi="Verdana" w:cstheme="minorHAnsi"/>
-          <w:i/>
-          <w:sz w:val="20"/>
-          <w:szCs w:val="20"/>
-        </w:rPr>
-      </w:pPr>
-      <w:r>
-        <w:rPr>
-          <w:rFonts w:ascii="Verdana" w:hAnsi="Verdana" w:cstheme="minorHAnsi"/>
-          <w:i/>
-          <w:sz w:val="20"/>
-          <w:szCs w:val="20"/>
-        </w:rPr>
-        <w:t xml:space="preserve">This document is </w:t>
-      </w:r>
-      <w:r>
-        <w:rPr>
-          <w:rFonts w:ascii="Verdana" w:hAnsi="Verdana" w:cstheme="minorHAnsi"/>
-          <w:i/>
-          <w:sz w:val="20"/>
-          <w:szCs w:val="20"/>
-        </w:rPr>
-        <w:t xml:space="preserve">designed </w:t>
-      </w:r>
-      <w:r>
-        <w:rPr>
-          <w:rFonts w:ascii="Verdana" w:hAnsi="Verdana" w:cstheme="minorHAnsi"/>
-          <w:i/>
-          <w:sz w:val="20"/>
-          <w:szCs w:val="20"/>
-        </w:rPr>
-        <w:t xml:space="preserve">to help you clearly state the research question you will be exploring in your capstone project, </w:t>
-      </w:r>
-      <w:r>
-        <w:rPr>
-          <w:rFonts w:ascii="Verdana" w:hAnsi="Verdana" w:cstheme="minorHAnsi"/>
-          <w:i/>
-          <w:sz w:val="20"/>
-          <w:szCs w:val="20"/>
-        </w:rPr>
-        <w:t>the scope of your</w:t>
-      </w:r>
-      <w:r>
-        <w:rPr>
-          <w:rFonts w:ascii="Verdana" w:hAnsi="Verdana" w:cstheme="minorHAnsi"/>
-          <w:i/>
-          <w:sz w:val="20"/>
-          <w:szCs w:val="20"/>
-        </w:rPr>
-        <w:t xml:space="preserve"> </w:t>
-      </w:r>
-      <w:r>
-        <w:rPr>
-          <w:rFonts w:ascii="Verdana" w:hAnsi="Verdana" w:cstheme="minorHAnsi"/>
-          <w:i/>
-          <w:sz w:val="20"/>
-          <w:szCs w:val="20"/>
-        </w:rPr>
-        <w:t xml:space="preserve">project, and your timeline in order to </w:t>
-      </w:r>
-      <w:r>
-        <w:rPr>
-          <w:rFonts w:ascii="Verdana" w:hAnsi="Verdana" w:cstheme="minorHAnsi"/>
-          <w:i/>
-          <w:sz w:val="20"/>
-          <w:szCs w:val="20"/>
-        </w:rPr>
-        <w:t>ensure</w:t>
-      </w:r>
-      <w:r>
-        <w:rPr>
-          <w:rFonts w:ascii="Verdana" w:hAnsi="Verdana" w:cstheme="minorHAnsi"/>
-          <w:i/>
-          <w:sz w:val="20"/>
-          <w:szCs w:val="20"/>
-        </w:rPr>
-        <w:t xml:space="preserve"> </w:t>
-      </w:r>
-      <w:r>
-        <w:rPr>
-          <w:rFonts w:ascii="Verdana" w:hAnsi="Verdana" w:cstheme="minorHAnsi"/>
-          <w:i/>
-          <w:sz w:val="20"/>
-          <w:szCs w:val="20"/>
-        </w:rPr>
-        <w:t xml:space="preserve">that </w:t>
-      </w:r>
-      <w:r>
-        <w:rPr>
-          <w:rFonts w:ascii="Verdana" w:hAnsi="Verdana" w:cstheme="minorHAnsi"/>
-          <w:i/>
-          <w:sz w:val="20"/>
-          <w:szCs w:val="20"/>
-        </w:rPr>
-        <w:t xml:space="preserve">all of </w:t>
-      </w:r>
-      <w:r>
-        <w:rPr>
-          <w:rFonts w:ascii="Verdana" w:hAnsi="Verdana" w:cstheme="minorHAnsi"/>
-          <w:i/>
-          <w:sz w:val="20"/>
-          <w:szCs w:val="20"/>
-        </w:rPr>
-        <w:t>these align with your degree emphasis. Without clearly defining each of these areas, you will not have a complete and realistic overview of your project, and it cannot be accurately assessed whether your project will be acceptable for th</w:t>
-      </w:r>
-      <w:r>
-        <w:rPr>
-          <w:rFonts w:ascii="Verdana" w:hAnsi="Verdana" w:cstheme="minorHAnsi"/>
-          <w:i/>
-          <w:sz w:val="20"/>
-          <w:szCs w:val="20"/>
-        </w:rPr>
-        <w:t>is capstone course.</w:t>
-      </w:r>
-      <w:r>
-        <w:rPr>
-          <w:rFonts w:ascii="Verdana" w:hAnsi="Verdana" w:cstheme="minorHAnsi"/>
-          <w:i/>
-          <w:sz w:val="20"/>
-          <w:szCs w:val="20"/>
-        </w:rPr>
-        <w:t xml:space="preserve"> </w:t>
-      </w:r>
-    </w:p>
-    <w:p>
-      <w:pPr>
-        <w:spacing w:after="0" w:line="360" w:lineRule="auto"/>
-        <w:rPr>
-          <w:rFonts w:ascii="Verdana" w:hAnsi="Verdana" w:cstheme="minorHAnsi"/>
-          <w:i/>
-          <w:sz w:val="20"/>
-          <w:szCs w:val="20"/>
-        </w:rPr>
-      </w:pPr>
-    </w:p>
-    <w:p>
-      <w:pPr>
-        <w:spacing w:after="0" w:line="360" w:lineRule="auto"/>
-        <w:rPr>
-          <w:rFonts w:ascii="Verdana" w:hAnsi="Verdana" w:cstheme="minorHAnsi"/>
-          <w:i/>
-          <w:sz w:val="20"/>
-          <w:szCs w:val="20"/>
-        </w:rPr>
-      </w:pPr>
-      <w:r>
-        <w:rPr>
-          <w:rFonts w:ascii="Verdana" w:hAnsi="Verdana" w:cstheme="minorHAnsi"/>
-          <w:i/>
-          <w:sz w:val="20"/>
-          <w:szCs w:val="20"/>
-        </w:rPr>
-        <w:t>I</w:t>
-      </w:r>
-      <w:r>
-        <w:rPr>
-          <w:rFonts w:ascii="Verdana" w:hAnsi="Verdana" w:cstheme="minorHAnsi"/>
-          <w:i/>
-          <w:sz w:val="20"/>
-          <w:szCs w:val="20"/>
-        </w:rPr>
-        <w:t xml:space="preserve">f </w:t>
-      </w:r>
-      <w:r>
-        <w:rPr>
-          <w:rFonts w:ascii="Verdana" w:hAnsi="Verdana" w:cstheme="minorHAnsi"/>
-          <w:i/>
-          <w:sz w:val="20"/>
-          <w:szCs w:val="20"/>
-        </w:rPr>
-        <w:t>your</w:t>
-      </w:r>
-      <w:r>
-        <w:rPr>
-          <w:rFonts w:ascii="Verdana" w:hAnsi="Verdana" w:cstheme="minorHAnsi"/>
-          <w:i/>
-          <w:sz w:val="20"/>
-          <w:szCs w:val="20"/>
-        </w:rPr>
-        <w:t xml:space="preserve"> project </w:t>
-      </w:r>
-      <w:r>
-        <w:rPr>
-          <w:rFonts w:ascii="Verdana" w:hAnsi="Verdana" w:cstheme="minorHAnsi"/>
-          <w:i/>
-          <w:sz w:val="20"/>
-          <w:szCs w:val="20"/>
-        </w:rPr>
-        <w:t>is one</w:t>
-      </w:r>
-      <w:r>
-        <w:rPr>
-          <w:rFonts w:ascii="Verdana" w:hAnsi="Verdana" w:cstheme="minorHAnsi"/>
-          <w:i/>
-          <w:sz w:val="20"/>
-          <w:szCs w:val="20"/>
-        </w:rPr>
-        <w:t xml:space="preserve"> </w:t>
-      </w:r>
-      <w:r>
-        <w:rPr>
-          <w:rFonts w:ascii="Verdana" w:hAnsi="Verdana" w:cstheme="minorHAnsi"/>
-          <w:i/>
-          <w:sz w:val="20"/>
-          <w:szCs w:val="20"/>
-        </w:rPr>
-        <w:t xml:space="preserve">you have already completed at work or elsewhere, this </w:t>
-      </w:r>
-      <w:r>
-        <w:rPr>
-          <w:rFonts w:ascii="Verdana" w:hAnsi="Verdana" w:cstheme="minorHAnsi"/>
-          <w:i/>
-          <w:sz w:val="20"/>
-          <w:szCs w:val="20"/>
-        </w:rPr>
-        <w:t xml:space="preserve">document </w:t>
-      </w:r>
-      <w:r>
-        <w:rPr>
-          <w:rFonts w:ascii="Verdana" w:hAnsi="Verdana" w:cstheme="minorHAnsi"/>
-          <w:i/>
-          <w:sz w:val="20"/>
-          <w:szCs w:val="20"/>
-        </w:rPr>
-        <w:t xml:space="preserve">should be easy to </w:t>
-      </w:r>
-      <w:r>
-        <w:rPr>
-          <w:rFonts w:ascii="Verdana" w:hAnsi="Verdana" w:cstheme="minorHAnsi"/>
-          <w:i/>
-          <w:sz w:val="20"/>
-          <w:szCs w:val="20"/>
-        </w:rPr>
-        <w:t>complete</w:t>
-      </w:r>
-      <w:r>
-        <w:rPr>
-          <w:rFonts w:ascii="Verdana" w:hAnsi="Verdana" w:cstheme="minorHAnsi"/>
-          <w:i/>
-          <w:sz w:val="20"/>
-          <w:szCs w:val="20"/>
-        </w:rPr>
-        <w:t>.</w:t>
-      </w:r>
-      <w:r>
-        <w:rPr>
-          <w:rFonts w:ascii="Verdana" w:hAnsi="Verdana" w:cstheme="minorHAnsi"/>
-          <w:i/>
-          <w:sz w:val="20"/>
-          <w:szCs w:val="20"/>
-        </w:rPr>
-        <w:t xml:space="preserve"> Many students do use a project they have already completed in the past. In that case, you will write the proposal as if the project ha</w:t>
-      </w:r>
-      <w:r>
-        <w:rPr>
-          <w:rFonts w:ascii="Verdana" w:hAnsi="Verdana" w:cstheme="minorHAnsi"/>
-          <w:i/>
-          <w:sz w:val="20"/>
-          <w:szCs w:val="20"/>
-        </w:rPr>
-        <w:t>s</w:t>
-      </w:r>
-      <w:r>
-        <w:rPr>
-          <w:rFonts w:ascii="Verdana" w:hAnsi="Verdana" w:cstheme="minorHAnsi"/>
-          <w:i/>
-          <w:sz w:val="20"/>
-          <w:szCs w:val="20"/>
-        </w:rPr>
-        <w:t xml:space="preserve"> not been </w:t>
-      </w:r>
-      <w:r>
-        <w:rPr>
-          <w:rFonts w:ascii="Verdana" w:hAnsi="Verdana" w:cstheme="minorHAnsi"/>
-          <w:i/>
-          <w:sz w:val="20"/>
-          <w:szCs w:val="20"/>
-        </w:rPr>
-        <w:t>completed</w:t>
-      </w:r>
-      <w:r>
-        <w:rPr>
-          <w:rFonts w:ascii="Verdana" w:hAnsi="Verdana" w:cstheme="minorHAnsi"/>
-          <w:i/>
-          <w:sz w:val="20"/>
-          <w:szCs w:val="20"/>
-        </w:rPr>
-        <w:t xml:space="preserve"> </w:t>
-      </w:r>
-      <w:r>
-        <w:rPr>
-          <w:rFonts w:ascii="Verdana" w:hAnsi="Verdana" w:cstheme="minorHAnsi"/>
-          <w:i/>
-          <w:sz w:val="20"/>
-          <w:szCs w:val="20"/>
-        </w:rPr>
-        <w:t xml:space="preserve">yet, and when you report on your project, you will use your complete after-implementation report. If you have not yet </w:t>
-      </w:r>
-      <w:r>
-        <w:rPr>
-          <w:rFonts w:ascii="Verdana" w:hAnsi="Verdana" w:cstheme="minorHAnsi"/>
-          <w:i/>
-          <w:sz w:val="20"/>
-          <w:szCs w:val="20"/>
-        </w:rPr>
-        <w:t>completed</w:t>
-      </w:r>
-      <w:r>
-        <w:rPr>
-          <w:rFonts w:ascii="Verdana" w:hAnsi="Verdana" w:cstheme="minorHAnsi"/>
-          <w:i/>
-          <w:sz w:val="20"/>
-          <w:szCs w:val="20"/>
-        </w:rPr>
-        <w:t xml:space="preserve"> </w:t>
-      </w:r>
-      <w:r>
-        <w:rPr>
-          <w:rFonts w:ascii="Verdana" w:hAnsi="Verdana" w:cstheme="minorHAnsi"/>
-          <w:i/>
-          <w:sz w:val="20"/>
-          <w:szCs w:val="20"/>
-        </w:rPr>
-        <w:t xml:space="preserve">your project, this document can help </w:t>
-      </w:r>
-      <w:r>
-        <w:rPr>
-          <w:rFonts w:ascii="Verdana" w:hAnsi="Verdana" w:cstheme="minorHAnsi"/>
-          <w:i/>
-          <w:sz w:val="20"/>
-          <w:szCs w:val="20"/>
-        </w:rPr>
-        <w:t>ensure</w:t>
-      </w:r>
-      <w:r>
-        <w:rPr>
-          <w:rFonts w:ascii="Verdana" w:hAnsi="Verdana" w:cstheme="minorHAnsi"/>
-          <w:i/>
-          <w:sz w:val="20"/>
-          <w:szCs w:val="20"/>
-        </w:rPr>
-        <w:t xml:space="preserve"> the scope is within the acceptable range for this capstone. A</w:t>
-      </w:r>
-      <w:r>
-        <w:rPr>
-          <w:rFonts w:ascii="Verdana" w:hAnsi="Verdana" w:cstheme="minorHAnsi"/>
-          <w:i/>
-          <w:sz w:val="20"/>
-          <w:szCs w:val="20"/>
-        </w:rPr>
-        <w:t>n</w:t>
-      </w:r>
-      <w:r>
-        <w:rPr>
-          <w:rFonts w:ascii="Verdana" w:hAnsi="Verdana" w:cstheme="minorHAnsi"/>
-          <w:i/>
-          <w:sz w:val="20"/>
-          <w:szCs w:val="20"/>
-        </w:rPr>
-        <w:t xml:space="preserve"> instructor </w:t>
-      </w:r>
-      <w:r>
-        <w:rPr>
-          <w:rFonts w:ascii="Verdana" w:hAnsi="Verdana" w:cstheme="minorHAnsi"/>
-          <w:i/>
-          <w:sz w:val="20"/>
-          <w:szCs w:val="20"/>
-        </w:rPr>
-        <w:t>must</w:t>
-      </w:r>
-      <w:r>
-        <w:rPr>
-          <w:rFonts w:ascii="Verdana" w:hAnsi="Verdana" w:cstheme="minorHAnsi"/>
-          <w:i/>
-          <w:sz w:val="20"/>
-          <w:szCs w:val="20"/>
-        </w:rPr>
-        <w:t xml:space="preserve"> </w:t>
-      </w:r>
-      <w:r>
-        <w:rPr>
-          <w:rFonts w:ascii="Verdana" w:hAnsi="Verdana" w:cstheme="minorHAnsi"/>
-          <w:i/>
-          <w:sz w:val="20"/>
-          <w:szCs w:val="20"/>
-        </w:rPr>
-        <w:t xml:space="preserve">approve this form before </w:t>
-      </w:r>
-      <w:r>
-        <w:rPr>
-          <w:rFonts w:ascii="Verdana" w:hAnsi="Verdana" w:cstheme="minorHAnsi"/>
-          <w:i/>
-          <w:sz w:val="20"/>
-          <w:szCs w:val="20"/>
-        </w:rPr>
-        <w:t xml:space="preserve">you </w:t>
-      </w:r>
-      <w:r>
-        <w:rPr>
-          <w:rFonts w:ascii="Verdana" w:hAnsi="Verdana" w:cstheme="minorHAnsi"/>
-          <w:i/>
-          <w:sz w:val="20"/>
-          <w:szCs w:val="20"/>
-        </w:rPr>
-        <w:t>submit this task for evaluation. The task will not be evaluated without a</w:t>
-      </w:r>
-      <w:r>
-        <w:rPr>
-          <w:rFonts w:ascii="Verdana" w:hAnsi="Verdana" w:cstheme="minorHAnsi"/>
-          <w:i/>
-          <w:sz w:val="20"/>
-          <w:szCs w:val="20"/>
-        </w:rPr>
-        <w:t>n</w:t>
-      </w:r>
-      <w:r>
-        <w:rPr>
-          <w:rFonts w:ascii="Verdana" w:hAnsi="Verdana" w:cstheme="minorHAnsi"/>
-          <w:i/>
-          <w:sz w:val="20"/>
-          <w:szCs w:val="20"/>
-        </w:rPr>
-        <w:t xml:space="preserve"> instructor’s signature. The instructor may ask for additional information before approving </w:t>
-      </w:r>
-      <w:r>
-        <w:rPr>
-          <w:rFonts w:ascii="Verdana" w:hAnsi="Verdana" w:cstheme="minorHAnsi"/>
-          <w:i/>
-          <w:sz w:val="20"/>
-          <w:szCs w:val="20"/>
-        </w:rPr>
-        <w:t>this</w:t>
-      </w:r>
-      <w:r>
-        <w:rPr>
-          <w:rFonts w:ascii="Verdana" w:hAnsi="Verdana" w:cstheme="minorHAnsi"/>
-          <w:i/>
-          <w:sz w:val="20"/>
-          <w:szCs w:val="20"/>
-        </w:rPr>
-        <w:t xml:space="preserve"> </w:t>
-      </w:r>
-      <w:r>
-        <w:rPr>
-          <w:rFonts w:ascii="Verdana" w:hAnsi="Verdana" w:cstheme="minorHAnsi"/>
-          <w:i/>
-          <w:sz w:val="20"/>
-          <w:szCs w:val="20"/>
-        </w:rPr>
-        <w:t>form.</w:t>
-      </w:r>
-    </w:p>
-    <w:p>
-      <w:pPr>
-        <w:spacing w:after="0" w:line="360" w:lineRule="auto"/>
-        <w:rPr>
-          <w:rFonts w:ascii="Verdana" w:hAnsi="Verdana" w:cstheme="minorHAnsi"/>
-          <w:i/>
-          <w:sz w:val="20"/>
-          <w:szCs w:val="20"/>
-        </w:rPr>
-      </w:pPr>
-    </w:p>
-    <w:p>
-      <w:pPr>
-        <w:spacing w:after="0" w:line="360" w:lineRule="auto"/>
-        <w:rPr>
-          <w:rFonts w:ascii="Verdana" w:hAnsi="Verdana" w:cstheme="minorHAnsi"/>
-          <w:i/>
-          <w:sz w:val="20"/>
-          <w:szCs w:val="20"/>
-        </w:rPr>
-      </w:pPr>
-      <w:r>
-        <w:rPr>
-          <w:rFonts w:ascii="Verdana" w:hAnsi="Verdana" w:cstheme="minorHAnsi"/>
-          <w:i/>
-          <w:sz w:val="20"/>
-          <w:szCs w:val="20"/>
-          <w:highlight w:val="yellow"/>
-        </w:rPr>
-        <w:t>Before submitting this form for approval, please remove all italicized directions in the form.</w:t>
-      </w:r>
-    </w:p>
-    <w:p>
-      <w:pPr>
-        <w:spacing w:after="0" w:line="360" w:lineRule="auto"/>
-        <w:rPr>
-          <w:rFonts w:ascii="Verdana" w:hAnsi="Verdana" w:cstheme="minorHAnsi"/>
-          <w:b/>
-          <w:i/>
-          <w:sz w:val="20"/>
-          <w:szCs w:val="20"/>
-        </w:rPr>
-      </w:pPr>
-      <w:r>
-        <w:rPr>
-          <w:rFonts w:ascii="Verdana" w:hAnsi="Verdana" w:cstheme="minorHAnsi"/>
-          <w:b/>
-          <w:i/>
-          <w:sz w:val="20"/>
-          <w:szCs w:val="20"/>
-        </w:rPr>
-        <w:t xml:space="preserve">Please only submit a Topic Approval Form that has been signed by a </w:t>
-      </w:r>
-      <w:r>
-        <w:rPr>
-          <w:rFonts w:ascii="Verdana" w:hAnsi="Verdana" w:cstheme="minorHAnsi"/>
-          <w:b/>
-          <w:i/>
-          <w:sz w:val="20"/>
-          <w:szCs w:val="20"/>
-        </w:rPr>
-        <w:t>c</w:t>
-      </w:r>
-      <w:r>
-        <w:rPr>
-          <w:rFonts w:ascii="Verdana" w:hAnsi="Verdana" w:cstheme="minorHAnsi"/>
-          <w:b/>
-          <w:i/>
-          <w:sz w:val="20"/>
-          <w:szCs w:val="20"/>
-        </w:rPr>
-        <w:t xml:space="preserve">ourse </w:t>
-      </w:r>
-      <w:r>
-        <w:rPr>
-          <w:rFonts w:ascii="Verdana" w:hAnsi="Verdana" w:cstheme="minorHAnsi"/>
-          <w:b/>
-          <w:i/>
-          <w:sz w:val="20"/>
-          <w:szCs w:val="20"/>
-        </w:rPr>
-        <w:t>i</w:t>
-      </w:r>
-      <w:r>
-        <w:rPr>
-          <w:rFonts w:ascii="Verdana" w:hAnsi="Verdana" w:cstheme="minorHAnsi"/>
-          <w:b/>
-          <w:i/>
-          <w:sz w:val="20"/>
-          <w:szCs w:val="20"/>
-        </w:rPr>
-        <w:t xml:space="preserve">nstructor for evaluation. </w:t>
-      </w:r>
-    </w:p>
-    <w:p>
-      <w:pPr>
         <w:jc w:val="center"/>
         <w:rPr>
           <w:rFonts w:ascii="Verdana" w:hAnsi="Verdana" w:cstheme="minorHAnsi"/>
@@ -1136,6 +173,7 @@
             <w:docPart w:val="1F4BE98381C142B18C2521ED5680A5F0"/>
           </w:placeholder>
         </w:sdtPr>
+        <w:sdtEndPr/>
         <w:sdtContent>
           <w:r>
             <w:rPr>
@@ -1189,6 +227,7 @@
             <w:docPart w:val="818D0C18C3E84F22ACF1A82899CC3C61"/>
           </w:placeholder>
         </w:sdtPr>
+        <w:sdtEndPr/>
         <w:sdtContent>
           <w:r>
             <w:rPr>
@@ -1251,17 +290,16 @@
           <w:placeholder>
             <w:docPart w:val="5A9D87EDE38F4D50B570B261CFC79A87"/>
           </w:placeholder>
-          <w:showingPlcHdr/>
         </w:sdtPr>
+        <w:sdtEndPr/>
         <w:sdtContent>
           <w:r>
             <w:rPr>
-              <w:rStyle w:val="PlaceholderText"/>
               <w:rFonts w:ascii="Verdana" w:hAnsi="Verdana" w:cstheme="minorHAnsi"/>
               <w:sz w:val="20"/>
               <w:szCs w:val="20"/>
             </w:rPr>
-            <w:t>Click here to enter text.</w:t>
+            <w:t>Anomaly Detection to Find Influential Users</w:t>
           </w:r>
         </w:sdtContent>
       </w:sdt>
@@ -1325,6 +363,7 @@
             <w:docPart w:val="D184F9BA853A45389B5290AC7D576234"/>
           </w:placeholder>
         </w:sdtPr>
+        <w:sdtEndPr/>
         <w:sdtContent>
           <w:sdt>
             <w:sdtPr>
@@ -1337,17 +376,40 @@
               <w:placeholder>
                 <w:docPart w:val="D77724B9A5734457AF35D4BB88DA5F18"/>
               </w:placeholder>
-              <w:showingPlcHdr/>
             </w:sdtPr>
+            <w:sdtEndPr/>
             <w:sdtContent>
               <w:r>
                 <w:rPr>
-                  <w:rStyle w:val="PlaceholderText"/>
                   <w:rFonts w:ascii="Verdana" w:hAnsi="Verdana" w:cstheme="minorHAnsi"/>
                   <w:sz w:val="20"/>
                   <w:szCs w:val="20"/>
                 </w:rPr>
-                <w:t>Click here to enter text.</w:t>
+                <w:t>Utilizing a</w:t>
+              </w:r>
+              <w:r>
+                <w:rPr>
+                  <w:rFonts w:ascii="Verdana" w:hAnsi="Verdana" w:cstheme="minorHAnsi"/>
+                  <w:sz w:val="20"/>
+                  <w:szCs w:val="20"/>
+                </w:rPr>
+                <w:t xml:space="preserve">nomaly detection to find influential users based on </w:t>
+              </w:r>
+              <w:r>
+                <w:rPr>
+                  <w:rFonts w:ascii="Verdana" w:hAnsi="Verdana" w:cstheme="minorHAnsi"/>
+                  <w:sz w:val="20"/>
+                  <w:szCs w:val="20"/>
+                </w:rPr>
+                <w:t xml:space="preserve">product </w:t>
+              </w:r>
+              <w:r>
+                <w:rPr>
+                  <w:rFonts w:ascii="Verdana" w:hAnsi="Verdana" w:cstheme="minorHAnsi"/>
+                  <w:sz w:val="20"/>
+                  <w:szCs w:val="20"/>
+                </w:rPr>
+                <w:t>reviews and recommendations.</w:t>
               </w:r>
             </w:sdtContent>
           </w:sdt>
@@ -1381,21 +443,12 @@
           <w:sz w:val="20"/>
           <w:szCs w:val="20"/>
         </w:rPr>
-        <w:t xml:space="preserve">Research Question: </w:t>
+        <w:t>Research Question:</w:t>
       </w:r>
       <w:r>
         <w:rPr>
           <w:rFonts w:ascii="Verdana" w:hAnsi="Verdana" w:cstheme="minorHAnsi"/>
           <w:i/>
-          <w:sz w:val="20"/>
-          <w:szCs w:val="20"/>
-        </w:rPr>
-        <w:t>Summarize one question or decision you will answer by collecting and analyzing a set of data.</w:t>
-      </w:r>
-      <w:r>
-        <w:rPr>
-          <w:rFonts w:ascii="Verdana" w:hAnsi="Verdana" w:cstheme="minorHAnsi"/>
-          <w:b/>
           <w:sz w:val="20"/>
           <w:szCs w:val="20"/>
         </w:rPr>
@@ -1412,17 +465,32 @@
           <w:placeholder>
             <w:docPart w:val="3C9EB6A596104B62844BEE2FCEE97462"/>
           </w:placeholder>
-          <w:showingPlcHdr/>
         </w:sdtPr>
+        <w:sdtEndPr/>
         <w:sdtContent>
           <w:r>
             <w:rPr>
-              <w:rStyle w:val="PlaceholderText"/>
               <w:rFonts w:ascii="Verdana" w:hAnsi="Verdana" w:cstheme="minorHAnsi"/>
               <w:sz w:val="20"/>
               <w:szCs w:val="20"/>
             </w:rPr>
-            <w:t>Click here to enter text.</w:t>
+            <w:t>Which users are influencing others the most with their reviews and recommendations</w:t>
+          </w:r>
+          <w:r>
+            <w:rPr>
+              <w:rFonts w:ascii="Verdana" w:hAnsi="Verdana" w:cstheme="minorHAnsi"/>
+              <w:sz w:val="20"/>
+              <w:szCs w:val="20"/>
+            </w:rPr>
+            <w:t xml:space="preserve"> of video games on the Steam platform</w:t>
+          </w:r>
+          <w:r>
+            <w:rPr>
+              <w:rFonts w:ascii="Verdana" w:hAnsi="Verdana" w:cstheme="minorHAnsi"/>
+              <w:sz w:val="20"/>
+              <w:szCs w:val="20"/>
+            </w:rPr>
+            <w:t>?</w:t>
           </w:r>
         </w:sdtContent>
       </w:sdt>
@@ -1485,17 +553,32 @@
           <w:placeholder>
             <w:docPart w:val="D354B34EF59142C6B3815D7F897504B3"/>
           </w:placeholder>
-          <w:showingPlcHdr/>
         </w:sdtPr>
+        <w:sdtEndPr/>
         <w:sdtContent>
           <w:r>
             <w:rPr>
-              <w:rStyle w:val="PlaceholderText"/>
               <w:rFonts w:ascii="Verdana" w:hAnsi="Verdana" w:cstheme="minorHAnsi"/>
               <w:sz w:val="20"/>
               <w:szCs w:val="20"/>
             </w:rPr>
-            <w:t>Click here to enter text.</w:t>
+            <w:t xml:space="preserve">Analysis will reveal a short list of </w:t>
+          </w:r>
+          <w:r>
+            <w:rPr>
+              <w:rFonts w:ascii="Verdana" w:hAnsi="Verdana" w:cstheme="minorHAnsi"/>
+              <w:sz w:val="20"/>
+              <w:szCs w:val="20"/>
+            </w:rPr>
+            <w:t xml:space="preserve">anomalous </w:t>
+          </w:r>
+          <w:r>
+            <w:rPr>
+              <w:rFonts w:ascii="Verdana" w:hAnsi="Verdana" w:cstheme="minorHAnsi"/>
+              <w:sz w:val="20"/>
+              <w:szCs w:val="20"/>
+            </w:rPr>
+            <w:t>users with the most influence on the Steam platform.</w:t>
           </w:r>
         </w:sdtContent>
       </w:sdt>
@@ -1528,51 +611,6 @@
           <w:szCs w:val="20"/>
         </w:rPr>
         <w:t xml:space="preserve">Context: </w:t>
-      </w:r>
-      <w:r>
-        <w:rPr>
-          <w:rFonts w:ascii="Verdana" w:hAnsi="Verdana" w:cstheme="minorHAnsi"/>
-          <w:i/>
-          <w:sz w:val="20"/>
-          <w:szCs w:val="20"/>
-        </w:rPr>
-        <w:t xml:space="preserve">Explain </w:t>
-      </w:r>
-      <w:r>
-        <w:rPr>
-          <w:rFonts w:ascii="Verdana" w:hAnsi="Verdana" w:cstheme="minorHAnsi"/>
-          <w:i/>
-          <w:sz w:val="20"/>
-          <w:szCs w:val="20"/>
-        </w:rPr>
-        <w:t xml:space="preserve">in 500 words or </w:t>
-      </w:r>
-      <w:r>
-        <w:rPr>
-          <w:rFonts w:ascii="Verdana" w:hAnsi="Verdana" w:cstheme="minorHAnsi"/>
-          <w:i/>
-          <w:sz w:val="20"/>
-          <w:szCs w:val="20"/>
-        </w:rPr>
-        <w:t xml:space="preserve">less </w:t>
-      </w:r>
-      <w:r>
-        <w:rPr>
-          <w:rFonts w:ascii="Verdana" w:hAnsi="Verdana" w:cstheme="minorHAnsi"/>
-          <w:i/>
-          <w:sz w:val="20"/>
-          <w:szCs w:val="20"/>
-        </w:rPr>
-        <w:t>why the situation or question would benefit from data analysis.</w:t>
-      </w:r>
-      <w:r>
-        <w:rPr>
-          <w:rFonts w:ascii="Verdana" w:hAnsi="Verdana" w:cstheme="minorHAnsi"/>
-          <w:b/>
-          <w:sz w:val="20"/>
-          <w:szCs w:val="20"/>
-        </w:rPr>
-        <w:t xml:space="preserve"> </w:t>
       </w:r>
       <w:sdt>
         <w:sdtPr>
@@ -1585,17 +623,194 @@
           <w:placeholder>
             <w:docPart w:val="31674B2D94594A7D800EF226AEA81082"/>
           </w:placeholder>
-          <w:showingPlcHdr/>
         </w:sdtPr>
+        <w:sdtEndPr/>
         <w:sdtContent>
           <w:r>
             <w:rPr>
-              <w:rStyle w:val="PlaceholderText"/>
               <w:rFonts w:ascii="Verdana" w:hAnsi="Verdana" w:cstheme="minorHAnsi"/>
               <w:sz w:val="20"/>
               <w:szCs w:val="20"/>
             </w:rPr>
-            <w:t>Click here to enter text.</w:t>
+            <w:t xml:space="preserve">In this fictitious scenario based on real </w:t>
+          </w:r>
+          <w:r>
+            <w:rPr>
+              <w:rFonts w:ascii="Verdana" w:hAnsi="Verdana" w:cstheme="minorHAnsi"/>
+              <w:sz w:val="20"/>
+              <w:szCs w:val="20"/>
+            </w:rPr>
+            <w:t>a real company</w:t>
+          </w:r>
+          <w:r>
+            <w:rPr>
+              <w:rFonts w:ascii="Verdana" w:hAnsi="Verdana" w:cstheme="minorHAnsi"/>
+              <w:sz w:val="20"/>
+              <w:szCs w:val="20"/>
+            </w:rPr>
+            <w:t xml:space="preserve">, Valve Corporation and Steam gaming platform need help discovering user patterns in their recommendation and review data to better understand who their most influential users are. They have asked for a short list of the most influential users for study </w:t>
+          </w:r>
+          <w:proofErr w:type="gramStart"/>
+          <w:r>
+            <w:rPr>
+              <w:rFonts w:ascii="Verdana" w:hAnsi="Verdana" w:cstheme="minorHAnsi"/>
+              <w:sz w:val="20"/>
+              <w:szCs w:val="20"/>
+            </w:rPr>
+            <w:t xml:space="preserve">by </w:t>
+          </w:r>
+          <w:r>
+            <w:rPr>
+              <w:rFonts w:ascii="Verdana" w:hAnsi="Verdana" w:cstheme="minorHAnsi"/>
+              <w:sz w:val="20"/>
+              <w:szCs w:val="20"/>
+            </w:rPr>
+            <w:t>their selves</w:t>
+          </w:r>
+          <w:proofErr w:type="gramEnd"/>
+          <w:r>
+            <w:rPr>
+              <w:rFonts w:ascii="Verdana" w:hAnsi="Verdana" w:cstheme="minorHAnsi"/>
+              <w:sz w:val="20"/>
+              <w:szCs w:val="20"/>
+            </w:rPr>
+            <w:t xml:space="preserve"> and </w:t>
+          </w:r>
+          <w:r>
+            <w:rPr>
+              <w:rFonts w:ascii="Verdana" w:hAnsi="Verdana" w:cstheme="minorHAnsi"/>
+              <w:sz w:val="20"/>
+              <w:szCs w:val="20"/>
+            </w:rPr>
+            <w:t xml:space="preserve">other </w:t>
+          </w:r>
+          <w:r>
+            <w:rPr>
+              <w:rFonts w:ascii="Verdana" w:hAnsi="Verdana" w:cstheme="minorHAnsi"/>
+              <w:sz w:val="20"/>
+              <w:szCs w:val="20"/>
+            </w:rPr>
+            <w:t>game development companies</w:t>
+          </w:r>
+          <w:r>
+            <w:rPr>
+              <w:rFonts w:ascii="Verdana" w:hAnsi="Verdana" w:cstheme="minorHAnsi"/>
+              <w:sz w:val="20"/>
+              <w:szCs w:val="20"/>
+            </w:rPr>
+            <w:t xml:space="preserve"> that</w:t>
+          </w:r>
+          <w:r>
+            <w:rPr>
+              <w:rFonts w:ascii="Verdana" w:hAnsi="Verdana" w:cstheme="minorHAnsi"/>
+              <w:sz w:val="20"/>
+              <w:szCs w:val="20"/>
+            </w:rPr>
+            <w:t xml:space="preserve"> use the Steam platform to sell their games. The </w:t>
+          </w:r>
+          <w:proofErr w:type="gramStart"/>
+          <w:r>
+            <w:rPr>
+              <w:rFonts w:ascii="Verdana" w:hAnsi="Verdana" w:cstheme="minorHAnsi"/>
+              <w:sz w:val="20"/>
+              <w:szCs w:val="20"/>
+            </w:rPr>
+            <w:t>hopes</w:t>
+          </w:r>
+          <w:proofErr w:type="gramEnd"/>
+          <w:r>
+            <w:rPr>
+              <w:rFonts w:ascii="Verdana" w:hAnsi="Verdana" w:cstheme="minorHAnsi"/>
+              <w:sz w:val="20"/>
+              <w:szCs w:val="20"/>
+            </w:rPr>
+            <w:t xml:space="preserve"> </w:t>
+          </w:r>
+          <w:proofErr w:type="gramStart"/>
+          <w:r>
+            <w:rPr>
+              <w:rFonts w:ascii="Verdana" w:hAnsi="Verdana" w:cstheme="minorHAnsi"/>
+              <w:sz w:val="20"/>
+              <w:szCs w:val="20"/>
+            </w:rPr>
+            <w:t>is</w:t>
+          </w:r>
+          <w:proofErr w:type="gramEnd"/>
+          <w:r>
+            <w:rPr>
+              <w:rFonts w:ascii="Verdana" w:hAnsi="Verdana" w:cstheme="minorHAnsi"/>
+              <w:sz w:val="20"/>
+              <w:szCs w:val="20"/>
+            </w:rPr>
+            <w:t xml:space="preserve"> that this will help game </w:t>
+          </w:r>
+          <w:proofErr w:type="spellStart"/>
+          <w:r>
+            <w:rPr>
+              <w:rFonts w:ascii="Verdana" w:hAnsi="Verdana" w:cstheme="minorHAnsi"/>
+              <w:sz w:val="20"/>
+              <w:szCs w:val="20"/>
+            </w:rPr>
+            <w:t>campanies</w:t>
+          </w:r>
+          <w:proofErr w:type="spellEnd"/>
+          <w:r>
+            <w:rPr>
+              <w:rFonts w:ascii="Verdana" w:hAnsi="Verdana" w:cstheme="minorHAnsi"/>
+              <w:sz w:val="20"/>
+              <w:szCs w:val="20"/>
+            </w:rPr>
+            <w:t xml:space="preserve"> develop better games and marketing strategies to increase sales. Since this data is not know</w:t>
+          </w:r>
+          <w:r>
+            <w:rPr>
+              <w:rFonts w:ascii="Verdana" w:hAnsi="Verdana" w:cstheme="minorHAnsi"/>
+              <w:sz w:val="20"/>
+              <w:szCs w:val="20"/>
+            </w:rPr>
+            <w:t>n</w:t>
+          </w:r>
+          <w:r>
+            <w:rPr>
+              <w:rFonts w:ascii="Verdana" w:hAnsi="Verdana" w:cstheme="minorHAnsi"/>
+              <w:sz w:val="20"/>
+              <w:szCs w:val="20"/>
+            </w:rPr>
+            <w:t xml:space="preserve"> </w:t>
+          </w:r>
+          <w:proofErr w:type="gramStart"/>
+          <w:r>
+            <w:rPr>
+              <w:rFonts w:ascii="Verdana" w:hAnsi="Verdana" w:cstheme="minorHAnsi"/>
+              <w:sz w:val="20"/>
+              <w:szCs w:val="20"/>
+            </w:rPr>
+            <w:t>at this time</w:t>
+          </w:r>
+          <w:proofErr w:type="gramEnd"/>
+          <w:r>
+            <w:rPr>
+              <w:rFonts w:ascii="Verdana" w:hAnsi="Verdana" w:cstheme="minorHAnsi"/>
+              <w:sz w:val="20"/>
+              <w:szCs w:val="20"/>
+            </w:rPr>
+            <w:t>, they have asked to do some discovery and provide them a list of users with proper rational and methods.</w:t>
+          </w:r>
+          <w:r>
+            <w:rPr>
+              <w:rFonts w:ascii="Verdana" w:hAnsi="Verdana" w:cstheme="minorHAnsi"/>
+              <w:sz w:val="20"/>
+              <w:szCs w:val="20"/>
+            </w:rPr>
+            <w:t xml:space="preserve"> The value of this study could improve success for all parties.</w:t>
+          </w:r>
+          <w:r>
+            <w:rPr>
+              <w:rFonts w:ascii="Verdana" w:hAnsi="Verdana" w:cstheme="minorHAnsi"/>
+              <w:sz w:val="20"/>
+              <w:szCs w:val="20"/>
+            </w:rPr>
+            <w:t xml:space="preserve"> </w:t>
           </w:r>
         </w:sdtContent>
       </w:sdt>
@@ -1675,18 +890,91 @@
                 <w:docPart w:val="0C8E531A5A3148A89FB1A7274996BE0E"/>
               </w:placeholder>
             </w:sdtPr>
+            <w:sdtEndPr/>
             <w:sdtContent>
               <w:r>
-                <w:t xml:space="preserve">All data sets are located here: </w:t>
+                <w:t>All data sets are located here</w:t>
               </w:r>
-              <w:hyperlink r:id="rId16" w:history="1">
-                <w:r>
+              <w:r>
+                <w:t xml:space="preserve"> on Kaggle</w:t>
+              </w:r>
+              <w:r>
+                <w:t xml:space="preserve"> under the </w:t>
+              </w:r>
+              <w:r>
+                <w:rPr>
+                  <w:rFonts w:ascii="Verdana" w:hAnsi="Verdana" w:cstheme="minorHAnsi"/>
+                  <w:sz w:val="20"/>
+                  <w:szCs w:val="20"/>
+                </w:rPr>
+                <w:t>CCO Public Domain license agreement</w:t>
+              </w:r>
+              <w:r>
+                <w:t>:</w:t>
+              </w:r>
+              <w:r>
+                <w:br/>
+              </w:r>
+              <w:sdt>
+                <w:sdtPr>
                   <w:rPr>
-                    <w:rStyle w:val="Hyperlink"/>
+                    <w:rFonts w:ascii="Verdana" w:hAnsi="Verdana" w:cstheme="minorHAnsi"/>
+                    <w:sz w:val="20"/>
+                    <w:szCs w:val="20"/>
                   </w:rPr>
-                  <w:t>https://www.kaggle.com/datasets/antonkozyriev/game-recommendations-on-steam/data</w:t>
-                </w:r>
-              </w:hyperlink>
+                  <w:id w:val="-1771076930"/>
+                  <w:placeholder>
+                    <w:docPart w:val="749DB122C78A44D589A81F038207E3A0"/>
+                  </w:placeholder>
+                </w:sdtPr>
+                <w:sdtContent>
+                  <w:r>
+                    <w:rPr>
+                      <w:rFonts w:ascii="Times New Roman" w:eastAsia="Times New Roman" w:hAnsi="Times New Roman" w:cs="Times New Roman"/>
+                      <w:sz w:val="24"/>
+                      <w:szCs w:val="24"/>
+                    </w:rPr>
+                    <w:t xml:space="preserve">Anton </w:t>
+                  </w:r>
+                  <w:proofErr w:type="spellStart"/>
+                  <w:r>
+                    <w:rPr>
+                      <w:rFonts w:ascii="Times New Roman" w:eastAsia="Times New Roman" w:hAnsi="Times New Roman" w:cs="Times New Roman"/>
+                      <w:sz w:val="24"/>
+                      <w:szCs w:val="24"/>
+                    </w:rPr>
+                    <w:t>Kozyriev</w:t>
+                  </w:r>
+                  <w:proofErr w:type="spellEnd"/>
+                  <w:r>
+                    <w:rPr>
+                      <w:rFonts w:ascii="Times New Roman" w:eastAsia="Times New Roman" w:hAnsi="Times New Roman" w:cs="Times New Roman"/>
+                      <w:sz w:val="24"/>
+                      <w:szCs w:val="24"/>
+                    </w:rPr>
+                    <w:t xml:space="preserve">. (2023). Game Recommendations on Steam [Data set]. Kaggle. </w:t>
+                  </w:r>
+                  <w:hyperlink r:id="rId16" w:history="1">
+                    <w:r>
+                      <w:rPr>
+                        <w:rStyle w:val="Hyperlink"/>
+                        <w:rFonts w:ascii="Times New Roman" w:eastAsia="Times New Roman" w:hAnsi="Times New Roman" w:cs="Times New Roman"/>
+                        <w:sz w:val="24"/>
+                        <w:szCs w:val="24"/>
+                      </w:rPr>
+                      <w:t>https://doi.org/10.34740/KAGGLE/DS/2871694</w:t>
+                    </w:r>
+                  </w:hyperlink>
+                  <w:r>
+                    <w:rPr>
+                      <w:rFonts w:ascii="Verdana" w:hAnsi="Verdana" w:cstheme="minorHAnsi"/>
+                      <w:sz w:val="20"/>
+                      <w:szCs w:val="20"/>
+                    </w:rPr>
+                    <w:t xml:space="preserve"> </w:t>
+                  </w:r>
+                </w:sdtContent>
+              </w:sdt>
             </w:sdtContent>
           </w:sdt>
         </w:p>
@@ -1781,6 +1069,7 @@
             <w:docPart w:val="6698F46A778B4A09A3595C0E0B5B3E3C"/>
           </w:placeholder>
         </w:sdtPr>
+        <w:sdtEndPr/>
         <w:sdtContent>
           <w:proofErr w:type="spellStart"/>
           <w:r>
@@ -1852,6 +1141,7 @@
             <w:docPart w:val="5ADE42A8D2DA416ABC8AE929B897D794"/>
           </w:placeholder>
         </w:sdtPr>
+        <w:sdtEndPr/>
         <w:sdtContent>
           <w:r>
             <w:t>Users.csv is a tabular file that has a deidentified user id along with how many products they have purchased, and how many reviews they published.</w:t>
@@ -1893,6 +1183,7 @@
             <w:docPart w:val="F2D11FC458DD4D7C9124043477361750"/>
           </w:placeholder>
         </w:sdtPr>
+        <w:sdtEndPr/>
         <w:sdtContent>
           <w:r>
             <w:t xml:space="preserve">Recommendations.csv is a tabular file that has the most records which identify </w:t>
@@ -1910,8 +1201,6 @@
     </w:p>
     <w:p>
       <w:pPr>
-        <w:spacing w:after="0" w:line="240" w:lineRule="auto"/>
-        <w:ind w:left="360"/>
         <w:rPr>
           <w:rFonts w:ascii="Verdana" w:hAnsi="Verdana" w:cstheme="minorHAnsi"/>
           <w:i/>
@@ -1919,113 +1208,14 @@
           <w:szCs w:val="20"/>
         </w:rPr>
       </w:pPr>
-    </w:p>
-    <w:p>
-      <w:pPr>
-        <w:spacing w:after="0" w:line="240" w:lineRule="auto"/>
-        <w:ind w:left="360"/>
-        <w:rPr>
-          <w:rFonts w:ascii="Verdana" w:hAnsi="Verdana" w:cstheme="minorHAnsi"/>
-          <w:sz w:val="20"/>
-          <w:szCs w:val="20"/>
-        </w:rPr>
-      </w:pPr>
-      <w:sdt>
-        <w:sdtPr>
-          <w:rPr>
-            <w:rFonts w:ascii="Verdana" w:hAnsi="Verdana" w:cstheme="minorHAnsi"/>
-            <w:sz w:val="20"/>
-            <w:szCs w:val="20"/>
-          </w:rPr>
-          <w:id w:val="-1870677806"/>
-          <w:placeholder>
-            <w:docPart w:val="23359971B7BD4877AE8B1E6DF1F4AE4C"/>
-          </w:placeholder>
-        </w:sdtPr>
-        <w:sdtContent>
-          <w:r>
-            <w:rPr>
-              <w:rFonts w:ascii="Verdana" w:hAnsi="Verdana" w:cstheme="minorHAnsi"/>
-              <w:sz w:val="20"/>
-              <w:szCs w:val="20"/>
-            </w:rPr>
-            <w:t xml:space="preserve">Anton </w:t>
-          </w:r>
-          <w:proofErr w:type="spellStart"/>
-          <w:r>
-            <w:rPr>
-              <w:rFonts w:ascii="Verdana" w:hAnsi="Verdana" w:cstheme="minorHAnsi"/>
-              <w:sz w:val="20"/>
-              <w:szCs w:val="20"/>
-            </w:rPr>
-            <w:t>Kozyrie</w:t>
-          </w:r>
-          <w:r>
-            <w:rPr>
-              <w:rFonts w:ascii="Verdana" w:hAnsi="Verdana" w:cstheme="minorHAnsi"/>
-              <w:sz w:val="20"/>
-              <w:szCs w:val="20"/>
-            </w:rPr>
-            <w:t>v</w:t>
-          </w:r>
-          <w:proofErr w:type="spellEnd"/>
-          <w:r>
-            <w:rPr>
-              <w:rFonts w:ascii="Verdana" w:hAnsi="Verdana" w:cstheme="minorHAnsi"/>
-              <w:sz w:val="20"/>
-              <w:szCs w:val="20"/>
-            </w:rPr>
-            <w:t xml:space="preserve"> a </w:t>
-          </w:r>
-          <w:proofErr w:type="spellStart"/>
-          <w:r>
-            <w:rPr>
-              <w:rFonts w:ascii="Verdana" w:hAnsi="Verdana" w:cstheme="minorHAnsi"/>
-              <w:sz w:val="20"/>
-              <w:szCs w:val="20"/>
-            </w:rPr>
-            <w:t>Ukraining</w:t>
-          </w:r>
-          <w:proofErr w:type="spellEnd"/>
-          <w:r>
-            <w:rPr>
-              <w:rFonts w:ascii="Verdana" w:hAnsi="Verdana" w:cstheme="minorHAnsi"/>
-              <w:sz w:val="20"/>
-              <w:szCs w:val="20"/>
-            </w:rPr>
-            <w:t xml:space="preserve"> Data scientist student collected the data from Steams web site via web scraping and has made the dataset publicly available in Kaggle under the CCO Public Domain license agreement.</w:t>
-          </w:r>
-        </w:sdtContent>
-      </w:sdt>
-    </w:p>
-    <w:p>
-      <w:pPr>
-        <w:spacing w:after="0" w:line="240" w:lineRule="auto"/>
-        <w:ind w:left="360"/>
+      <w:r>
         <w:rPr>
           <w:rFonts w:ascii="Verdana" w:hAnsi="Verdana" w:cstheme="minorHAnsi"/>
           <w:i/>
           <w:sz w:val="20"/>
           <w:szCs w:val="20"/>
         </w:rPr>
-      </w:pPr>
-    </w:p>
-    <w:p>
-      <w:pPr>
-        <w:rPr>
-          <w:rFonts w:ascii="Verdana" w:hAnsi="Verdana" w:cstheme="minorHAnsi"/>
-          <w:i/>
-          <w:sz w:val="20"/>
-          <w:szCs w:val="20"/>
-        </w:rPr>
-      </w:pPr>
-      <w:r>
-        <w:rPr>
-          <w:rFonts w:ascii="Verdana" w:hAnsi="Verdana" w:cstheme="minorHAnsi"/>
-          <w:i/>
-          <w:sz w:val="20"/>
-          <w:szCs w:val="20"/>
-        </w:rPr>
+        <w:lastRenderedPageBreak/>
         <w:br w:type="page"/>
       </w:r>
     </w:p>
@@ -2078,6 +1268,7 @@
           </w:rPr>
           <w:id w:val="-1233838538"/>
         </w:sdtPr>
+        <w:sdtEndPr/>
         <w:sdtContent>
           <w:r>
             <w:rPr>
@@ -2148,62 +1339,88 @@
       <w:r>
         <w:rPr>
           <w:rFonts w:ascii="Verdana" w:eastAsia="Times New Roman" w:hAnsi="Verdana" w:cstheme="minorHAnsi"/>
-          <w:i/>
-          <w:sz w:val="20"/>
-          <w:szCs w:val="20"/>
-        </w:rPr>
-        <w:t>Identify the appropriate data-analysis technique you will use to analyze th</w:t>
+          <w:iCs/>
+          <w:sz w:val="20"/>
+          <w:szCs w:val="20"/>
+        </w:rPr>
+        <w:t>The dataset has over 13 million users. We will first perform outlier detection to discover the users with the most reviews using the IQR method</w:t>
       </w:r>
       <w:r>
         <w:rPr>
           <w:rFonts w:ascii="Verdana" w:eastAsia="Times New Roman" w:hAnsi="Verdana" w:cstheme="minorHAnsi"/>
-          <w:i/>
-          <w:sz w:val="20"/>
-          <w:szCs w:val="20"/>
-        </w:rPr>
-        <w:t>e</w:t>
+          <w:iCs/>
+          <w:sz w:val="20"/>
+          <w:szCs w:val="20"/>
+        </w:rPr>
+        <w:t xml:space="preserve"> and taking the upper bound</w:t>
       </w:r>
       <w:r>
         <w:rPr>
           <w:rFonts w:ascii="Verdana" w:eastAsia="Times New Roman" w:hAnsi="Verdana" w:cstheme="minorHAnsi"/>
-          <w:i/>
-          <w:sz w:val="20"/>
-          <w:szCs w:val="20"/>
-        </w:rPr>
-        <w:t xml:space="preserve"> data.</w:t>
-      </w:r>
-      <w:r>
-        <w:rPr>
-          <w:rFonts w:ascii="Verdana" w:hAnsi="Verdana" w:cstheme="minorHAnsi"/>
-          <w:sz w:val="20"/>
-          <w:szCs w:val="20"/>
-        </w:rPr>
-        <w:t xml:space="preserve"> </w:t>
-      </w:r>
-      <w:sdt>
-        <w:sdtPr>
-          <w:rPr>
-            <w:rFonts w:ascii="Verdana" w:hAnsi="Verdana" w:cstheme="minorHAnsi"/>
-            <w:sz w:val="20"/>
-            <w:szCs w:val="20"/>
-          </w:rPr>
-          <w:id w:val="1787926731"/>
-        </w:sdtPr>
-        <w:sdtEndPr/>
-        <w:sdtContent>
-          <w:r>
-            <w:rPr>
-              <w:rFonts w:ascii="Verdana" w:hAnsi="Verdana" w:cstheme="minorHAnsi"/>
-              <w:sz w:val="20"/>
-              <w:szCs w:val="20"/>
-            </w:rPr>
-            <w:t>Text here</w:t>
-          </w:r>
-        </w:sdtContent>
-      </w:sdt>
-      <w:r>
-        <w:rPr>
-          <w:rFonts w:ascii="Verdana" w:hAnsi="Verdana" w:cstheme="minorHAnsi"/>
+          <w:iCs/>
+          <w:sz w:val="20"/>
+          <w:szCs w:val="20"/>
+        </w:rPr>
+        <w:t>. Th</w:t>
+      </w:r>
+      <w:r>
+        <w:rPr>
+          <w:rFonts w:ascii="Verdana" w:eastAsia="Times New Roman" w:hAnsi="Verdana" w:cstheme="minorHAnsi"/>
+          <w:iCs/>
+          <w:sz w:val="20"/>
+          <w:szCs w:val="20"/>
+        </w:rPr>
+        <w:t xml:space="preserve">ose </w:t>
+      </w:r>
+      <w:r>
+        <w:rPr>
+          <w:rFonts w:ascii="Verdana" w:eastAsia="Times New Roman" w:hAnsi="Verdana" w:cstheme="minorHAnsi"/>
+          <w:iCs/>
+          <w:sz w:val="20"/>
+          <w:szCs w:val="20"/>
+        </w:rPr>
+        <w:t>will be mined to understand how other</w:t>
+      </w:r>
+      <w:r>
+        <w:rPr>
+          <w:rFonts w:ascii="Verdana" w:eastAsia="Times New Roman" w:hAnsi="Verdana" w:cstheme="minorHAnsi"/>
+          <w:iCs/>
+          <w:sz w:val="20"/>
+          <w:szCs w:val="20"/>
+        </w:rPr>
+        <w:t>s</w:t>
+      </w:r>
+      <w:r>
+        <w:rPr>
+          <w:rFonts w:ascii="Verdana" w:eastAsia="Times New Roman" w:hAnsi="Verdana" w:cstheme="minorHAnsi"/>
+          <w:iCs/>
+          <w:sz w:val="20"/>
+          <w:szCs w:val="20"/>
+        </w:rPr>
+        <w:t xml:space="preserve"> vote with them. Finally, the data will be transformed and run through several</w:t>
+      </w:r>
+      <w:r>
+        <w:rPr>
+          <w:rFonts w:ascii="Verdana" w:eastAsia="Times New Roman" w:hAnsi="Verdana" w:cstheme="minorHAnsi"/>
+          <w:iCs/>
+          <w:sz w:val="20"/>
+          <w:szCs w:val="20"/>
+        </w:rPr>
+        <w:t xml:space="preserve"> unsupervised</w:t>
+      </w:r>
+      <w:r>
+        <w:rPr>
+          <w:rFonts w:ascii="Verdana" w:eastAsia="Times New Roman" w:hAnsi="Verdana" w:cstheme="minorHAnsi"/>
+          <w:iCs/>
+          <w:sz w:val="20"/>
+          <w:szCs w:val="20"/>
+        </w:rPr>
+        <w:t xml:space="preserve"> machine learning anomaly detection models to pick the best performing and uncover the users with the highest influence.</w:t>
+      </w:r>
+      <w:r>
+        <w:rPr>
+          <w:rFonts w:ascii="Verdana" w:hAnsi="Verdana" w:cstheme="minorHAnsi"/>
+          <w:iCs/>
           <w:sz w:val="20"/>
           <w:szCs w:val="20"/>
         </w:rPr>
@@ -2274,17 +1491,34 @@
             <w:szCs w:val="20"/>
           </w:rPr>
           <w:id w:val="-685444699"/>
-          <w:showingPlcHdr/>
         </w:sdtPr>
+        <w:sdtEndPr/>
         <w:sdtContent>
           <w:r>
             <w:rPr>
-              <w:rStyle w:val="PlaceholderText"/>
               <w:rFonts w:ascii="Verdana" w:hAnsi="Verdana" w:cstheme="minorHAnsi"/>
               <w:sz w:val="20"/>
               <w:szCs w:val="20"/>
             </w:rPr>
-            <w:t>Click here to enter text.</w:t>
+            <w:t xml:space="preserve">With over 13 million users, we </w:t>
+          </w:r>
+          <w:proofErr w:type="gramStart"/>
+          <w:r>
+            <w:rPr>
+              <w:rFonts w:ascii="Verdana" w:hAnsi="Verdana" w:cstheme="minorHAnsi"/>
+              <w:sz w:val="20"/>
+              <w:szCs w:val="20"/>
+            </w:rPr>
+            <w:t>really only</w:t>
+          </w:r>
+          <w:proofErr w:type="gramEnd"/>
+          <w:r>
+            <w:rPr>
+              <w:rFonts w:ascii="Verdana" w:hAnsi="Verdana" w:cstheme="minorHAnsi"/>
+              <w:sz w:val="20"/>
+              <w:szCs w:val="20"/>
+            </w:rPr>
+            <w:t xml:space="preserve"> care about the users with the most activity. The IQR method is used as a pretty good rule to find these users. Once we have them narrowed down, engineering features </w:t>
           </w:r>
         </w:sdtContent>
       </w:sdt>
@@ -2294,7 +1528,159 @@
           <w:sz w:val="20"/>
           <w:szCs w:val="20"/>
         </w:rPr>
+        <w:t>will be much easier. Once the data has been appropriately wrangled, it can go through the machine learning algorithms without issue. The correct algorithm will need to be chosen. There are several</w:t>
+      </w:r>
+      <w:r>
+        <w:rPr>
+          <w:rFonts w:ascii="Verdana" w:hAnsi="Verdana" w:cstheme="minorHAnsi"/>
+          <w:sz w:val="20"/>
+          <w:szCs w:val="20"/>
+        </w:rPr>
+        <w:t xml:space="preserve"> unsupervised methods</w:t>
+      </w:r>
+      <w:r>
+        <w:rPr>
+          <w:rFonts w:ascii="Verdana" w:hAnsi="Verdana" w:cstheme="minorHAnsi"/>
+          <w:sz w:val="20"/>
+          <w:szCs w:val="20"/>
+        </w:rPr>
+        <w:t xml:space="preserve"> to choose from such as,</w:t>
+      </w:r>
+      <w:r>
+        <w:rPr>
+          <w:rFonts w:ascii="Verdana" w:hAnsi="Verdana" w:cstheme="minorHAnsi"/>
+          <w:sz w:val="20"/>
+          <w:szCs w:val="20"/>
+        </w:rPr>
+        <w:t xml:space="preserve"> we will use three popular algorithms:</w:t>
+      </w:r>
+      <w:r>
+        <w:rPr>
+          <w:rFonts w:ascii="Verdana" w:hAnsi="Verdana" w:cstheme="minorHAnsi"/>
+          <w:sz w:val="20"/>
+          <w:szCs w:val="20"/>
+        </w:rPr>
+        <w:t xml:space="preserve"> Isolation Forests</w:t>
+      </w:r>
+      <w:r>
+        <w:rPr>
+          <w:rFonts w:ascii="Verdana" w:hAnsi="Verdana" w:cstheme="minorHAnsi"/>
+          <w:sz w:val="20"/>
+          <w:szCs w:val="20"/>
+        </w:rPr>
+        <w:t>,</w:t>
+      </w:r>
+      <w:r>
+        <w:rPr>
+          <w:rFonts w:ascii="Verdana" w:hAnsi="Verdana" w:cstheme="minorHAnsi"/>
+          <w:sz w:val="20"/>
+          <w:szCs w:val="20"/>
+        </w:rPr>
+        <w:t xml:space="preserve"> KNN in unsupervised mode,</w:t>
+      </w:r>
+      <w:r>
+        <w:rPr>
+          <w:rFonts w:ascii="Verdana" w:hAnsi="Verdana" w:cstheme="minorHAnsi"/>
+          <w:sz w:val="20"/>
+          <w:szCs w:val="20"/>
+        </w:rPr>
         <w:t xml:space="preserve"> </w:t>
+      </w:r>
+      <w:r>
+        <w:rPr>
+          <w:rFonts w:ascii="Verdana" w:hAnsi="Verdana" w:cstheme="minorHAnsi"/>
+          <w:sz w:val="20"/>
+          <w:szCs w:val="20"/>
+        </w:rPr>
+        <w:t xml:space="preserve">and </w:t>
+      </w:r>
+      <w:r>
+        <w:rPr>
+          <w:rFonts w:ascii="Verdana" w:hAnsi="Verdana" w:cstheme="minorHAnsi"/>
+          <w:sz w:val="20"/>
+          <w:szCs w:val="20"/>
+        </w:rPr>
+        <w:t xml:space="preserve">Local Outlier Factor. </w:t>
+      </w:r>
+      <w:r>
+        <w:rPr>
+          <w:rFonts w:ascii="Verdana" w:hAnsi="Verdana" w:cstheme="minorHAnsi"/>
+          <w:sz w:val="20"/>
+          <w:szCs w:val="20"/>
+        </w:rPr>
+        <w:t>Once</w:t>
+      </w:r>
+      <w:r>
+        <w:rPr>
+          <w:rFonts w:ascii="Verdana" w:hAnsi="Verdana" w:cstheme="minorHAnsi"/>
+          <w:sz w:val="20"/>
+          <w:szCs w:val="20"/>
+        </w:rPr>
+        <w:t xml:space="preserve"> discover</w:t>
+      </w:r>
+      <w:r>
+        <w:rPr>
+          <w:rFonts w:ascii="Verdana" w:hAnsi="Verdana" w:cstheme="minorHAnsi"/>
+          <w:sz w:val="20"/>
+          <w:szCs w:val="20"/>
+        </w:rPr>
+        <w:t>ed</w:t>
+      </w:r>
+      <w:r>
+        <w:rPr>
+          <w:rFonts w:ascii="Verdana" w:hAnsi="Verdana" w:cstheme="minorHAnsi"/>
+          <w:sz w:val="20"/>
+          <w:szCs w:val="20"/>
+        </w:rPr>
+        <w:t xml:space="preserve"> which perfo</w:t>
+      </w:r>
+      <w:r>
+        <w:rPr>
+          <w:rFonts w:ascii="Verdana" w:hAnsi="Verdana" w:cstheme="minorHAnsi"/>
+          <w:sz w:val="20"/>
+          <w:szCs w:val="20"/>
+        </w:rPr>
+        <w:t>r</w:t>
+      </w:r>
+      <w:r>
+        <w:rPr>
+          <w:rFonts w:ascii="Verdana" w:hAnsi="Verdana" w:cstheme="minorHAnsi"/>
+          <w:sz w:val="20"/>
+          <w:szCs w:val="20"/>
+        </w:rPr>
+        <w:t>ms the best</w:t>
+      </w:r>
+      <w:r>
+        <w:rPr>
+          <w:rFonts w:ascii="Verdana" w:hAnsi="Verdana" w:cstheme="minorHAnsi"/>
+          <w:sz w:val="20"/>
+          <w:szCs w:val="20"/>
+        </w:rPr>
+        <w:t xml:space="preserve">, </w:t>
+      </w:r>
+      <w:r>
+        <w:rPr>
+          <w:rFonts w:ascii="Verdana" w:hAnsi="Verdana" w:cstheme="minorHAnsi"/>
+          <w:sz w:val="20"/>
+          <w:szCs w:val="20"/>
+        </w:rPr>
+        <w:t>use that</w:t>
+      </w:r>
+      <w:r>
+        <w:rPr>
+          <w:rFonts w:ascii="Verdana" w:hAnsi="Verdana" w:cstheme="minorHAnsi"/>
+          <w:sz w:val="20"/>
+          <w:szCs w:val="20"/>
+        </w:rPr>
+        <w:t xml:space="preserve"> model</w:t>
+      </w:r>
+      <w:r>
+        <w:rPr>
+          <w:rFonts w:ascii="Verdana" w:hAnsi="Verdana" w:cstheme="minorHAnsi"/>
+          <w:sz w:val="20"/>
+          <w:szCs w:val="20"/>
+        </w:rPr>
+        <w:t xml:space="preserve"> to predict the most influential users. These will be the upper echelon of the users with the most influence, thus we are looking for the anomalies here.</w:t>
       </w:r>
     </w:p>
     <w:p>
@@ -2427,6 +1813,7 @@
             <w14:uncheckedState w14:val="2610" w14:font="MS Gothic"/>
           </w14:checkbox>
         </w:sdtPr>
+        <w:sdtEndPr/>
         <w:sdtContent>
           <w:r>
             <w:rPr>
@@ -2501,6 +1888,7 @@
             <w14:uncheckedState w14:val="2610" w14:font="MS Gothic"/>
           </w14:checkbox>
         </w:sdtPr>
+        <w:sdtEndPr/>
         <w:sdtContent>
           <w:r>
             <w:rPr>
@@ -2643,6 +2031,7 @@
             <w14:uncheckedState w14:val="2610" w14:font="MS Gothic"/>
           </w14:checkbox>
         </w:sdtPr>
+        <w:sdtEndPr/>
         <w:sdtContent>
           <w:r>
             <w:rPr>
@@ -2786,6 +2175,7 @@
             <w:docPart w:val="BB9A12887D9A480BB4F0E1EDFADBB371"/>
           </w:placeholder>
         </w:sdtPr>
+        <w:sdtEndPr/>
         <w:sdtContent>
           <w:r>
             <w:rPr>
@@ -2856,6 +2246,7 @@
             <w:docPart w:val="FE594A5440084CAF96B02EB39798BCEF"/>
           </w:placeholder>
         </w:sdtPr>
+        <w:sdtEndPr/>
         <w:sdtContent>
           <w:r>
             <w:rPr>
@@ -2925,6 +2316,7 @@
             <w:docPart w:val="CCB96E91202743B4AB67D18DB23450B5"/>
           </w:placeholder>
         </w:sdtPr>
+        <w:sdtEndPr/>
         <w:sdtContent>
           <w:r>
             <w:rPr>
@@ -2932,7 +2324,7 @@
               <w:sz w:val="20"/>
               <w:szCs w:val="20"/>
             </w:rPr>
-            <w:t>SQLite</w:t>
+            <w:t>Microsoft SQL Express</w:t>
           </w:r>
         </w:sdtContent>
       </w:sdt>
@@ -2990,50 +2382,6 @@
           <w:szCs w:val="20"/>
         </w:rPr>
         <w:t xml:space="preserve"> </w:t>
-      </w:r>
-      <w:r>
-        <w:rPr>
-          <w:rFonts w:ascii="Verdana" w:hAnsi="Verdana" w:cstheme="minorHAnsi"/>
-          <w:i/>
-          <w:sz w:val="20"/>
-          <w:szCs w:val="20"/>
-        </w:rPr>
-        <w:t xml:space="preserve">List the key anticipated project outcomes and deliverables in </w:t>
-      </w:r>
-      <w:r>
-        <w:rPr>
-          <w:rFonts w:ascii="Verdana" w:hAnsi="Verdana" w:cstheme="minorHAnsi"/>
-          <w:i/>
-          <w:sz w:val="20"/>
-          <w:szCs w:val="20"/>
-        </w:rPr>
-        <w:t>fewer</w:t>
-      </w:r>
-      <w:r>
-        <w:rPr>
-          <w:rFonts w:ascii="Verdana" w:hAnsi="Verdana" w:cstheme="minorHAnsi"/>
-          <w:i/>
-          <w:sz w:val="20"/>
-          <w:szCs w:val="20"/>
-        </w:rPr>
-        <w:t xml:space="preserve"> </w:t>
-      </w:r>
-      <w:r>
-        <w:rPr>
-          <w:rFonts w:ascii="Verdana" w:hAnsi="Verdana" w:cstheme="minorHAnsi"/>
-          <w:i/>
-          <w:sz w:val="20"/>
-          <w:szCs w:val="20"/>
-        </w:rPr>
-        <w:t>than 500 words</w:t>
-      </w:r>
-      <w:r>
-        <w:rPr>
-          <w:rFonts w:ascii="Verdana" w:hAnsi="Verdana" w:cstheme="minorHAnsi"/>
-          <w:sz w:val="20"/>
-          <w:szCs w:val="20"/>
-        </w:rPr>
-        <w:t xml:space="preserve">. </w:t>
       </w:r>
       <w:sdt>
         <w:sdtPr>
@@ -3043,17 +2391,50 @@
             <w:szCs w:val="20"/>
           </w:rPr>
           <w:id w:val="-721132997"/>
-          <w:showingPlcHdr/>
         </w:sdtPr>
+        <w:sdtEndPr/>
         <w:sdtContent>
           <w:r>
             <w:rPr>
-              <w:rStyle w:val="PlaceholderText"/>
               <w:rFonts w:ascii="Verdana" w:hAnsi="Verdana" w:cstheme="minorHAnsi"/>
               <w:sz w:val="20"/>
               <w:szCs w:val="20"/>
             </w:rPr>
-            <w:t>Click here to enter text.</w:t>
+            <w:t xml:space="preserve">Likely outcomes will be a </w:t>
+          </w:r>
+          <w:proofErr w:type="spellStart"/>
+          <w:r>
+            <w:rPr>
+              <w:rFonts w:ascii="Verdana" w:hAnsi="Verdana" w:cstheme="minorHAnsi"/>
+              <w:sz w:val="20"/>
+              <w:szCs w:val="20"/>
+            </w:rPr>
+            <w:t>lis</w:t>
+          </w:r>
+          <w:proofErr w:type="spellEnd"/>
+          <w:r>
+            <w:rPr>
+              <w:rFonts w:ascii="Verdana" w:hAnsi="Verdana" w:cstheme="minorHAnsi"/>
+              <w:sz w:val="20"/>
+              <w:szCs w:val="20"/>
+            </w:rPr>
+            <w:t xml:space="preserve"> of influential </w:t>
+          </w:r>
+          <w:r>
+            <w:rPr>
+              <w:rFonts w:ascii="Verdana" w:hAnsi="Verdana" w:cstheme="minorHAnsi"/>
+              <w:sz w:val="20"/>
+              <w:szCs w:val="20"/>
+            </w:rPr>
+            <w:t xml:space="preserve">anomalous </w:t>
+          </w:r>
+          <w:r>
+            <w:rPr>
+              <w:rFonts w:ascii="Verdana" w:hAnsi="Verdana" w:cstheme="minorHAnsi"/>
+              <w:sz w:val="20"/>
+              <w:szCs w:val="20"/>
+            </w:rPr>
+            <w:t xml:space="preserve">users that can be targeted for study by Steam and game developer marketing organizations. </w:t>
           </w:r>
         </w:sdtContent>
       </w:sdt>
@@ -3112,23 +2493,22 @@
             <w:szCs w:val="20"/>
           </w:rPr>
           <w:id w:val="-468817101"/>
-          <w:showingPlcHdr/>
-          <w:date>
+          <w:date w:fullDate="2024-07-31T00:00:00Z">
             <w:dateFormat w:val="M/d/yyyy"/>
             <w:lid w:val="en-US"/>
             <w:storeMappedDataAs w:val="dateTime"/>
             <w:calendar w:val="gregorian"/>
           </w:date>
         </w:sdtPr>
+        <w:sdtEndPr/>
         <w:sdtContent>
           <w:r>
             <w:rPr>
-              <w:rStyle w:val="PlaceholderText"/>
               <w:rFonts w:ascii="Verdana" w:hAnsi="Verdana" w:cstheme="minorHAnsi"/>
               <w:sz w:val="20"/>
               <w:szCs w:val="20"/>
             </w:rPr>
-            <w:t>Click here to enter a date.</w:t>
+            <w:t>7/31/2024</w:t>
           </w:r>
         </w:sdtContent>
       </w:sdt>
@@ -3193,22 +2573,8 @@
     </w:p>
     <w:p>
       <w:pPr>
-        <w:spacing w:after="0" w:line="240" w:lineRule="auto"/>
-        <w:rPr>
-          <w:rFonts w:ascii="Verdana" w:hAnsi="Verdana" w:cstheme="minorHAnsi"/>
-          <w:sz w:val="20"/>
-          <w:szCs w:val="20"/>
-        </w:rPr>
-      </w:pPr>
-    </w:p>
-    <w:p>
-      <w:pPr>
-        <w:spacing w:after="0" w:line="240" w:lineRule="auto"/>
-        <w:rPr>
-          <w:rFonts w:ascii="Verdana" w:hAnsi="Verdana" w:cstheme="minorHAnsi"/>
-          <w:sz w:val="20"/>
-          <w:szCs w:val="20"/>
-        </w:rPr>
+        <w:pStyle w:val="NormalWeb"/>
+        <w:ind w:left="567" w:hanging="567"/>
       </w:pPr>
       <w:sdt>
         <w:sdtPr>
@@ -3217,71 +2583,95 @@
             <w:sz w:val="20"/>
             <w:szCs w:val="20"/>
           </w:rPr>
-          <w:id w:val="-2140709945"/>
+          <w:id w:val="-1176026332"/>
+          <w:placeholder>
+            <w:docPart w:val="7936EBDD3ADB4E22BC771423089EA23E"/>
+          </w:placeholder>
         </w:sdtPr>
         <w:sdtContent>
-          <w:sdt>
-            <w:sdtPr>
-              <w:rPr>
-                <w:rFonts w:ascii="Verdana" w:hAnsi="Verdana" w:cstheme="minorHAnsi"/>
-                <w:sz w:val="20"/>
-                <w:szCs w:val="20"/>
-              </w:rPr>
-              <w:id w:val="-141506502"/>
-              <w:placeholder>
-                <w:docPart w:val="C7214D7A7A0544CFA37F2427A000920C"/>
-              </w:placeholder>
-            </w:sdtPr>
-            <w:sdtContent>
-              <w:r>
-                <w:rPr>
-                  <w:rFonts w:ascii="Times New Roman" w:eastAsia="Times New Roman" w:hAnsi="Times New Roman" w:cs="Times New Roman"/>
-                  <w:sz w:val="24"/>
-                  <w:szCs w:val="24"/>
-                </w:rPr>
-                <w:t xml:space="preserve">Anton </w:t>
-              </w:r>
-              <w:proofErr w:type="spellStart"/>
-              <w:r>
-                <w:rPr>
-                  <w:rFonts w:ascii="Times New Roman" w:eastAsia="Times New Roman" w:hAnsi="Times New Roman" w:cs="Times New Roman"/>
-                  <w:sz w:val="24"/>
-                  <w:szCs w:val="24"/>
-                </w:rPr>
-                <w:t>Kozyriev</w:t>
-              </w:r>
-              <w:proofErr w:type="spellEnd"/>
-              <w:r>
-                <w:rPr>
-                  <w:rFonts w:ascii="Times New Roman" w:eastAsia="Times New Roman" w:hAnsi="Times New Roman" w:cs="Times New Roman"/>
-                  <w:sz w:val="24"/>
-                  <w:szCs w:val="24"/>
-                </w:rPr>
-                <w:t xml:space="preserve">. (2023). Game Recommendations on Steam [Data set]. Kaggle. </w:t>
-              </w:r>
-              <w:hyperlink r:id="rId19" w:history="1">
-                <w:r>
-                  <w:rPr>
-                    <w:rStyle w:val="Hyperlink"/>
-                    <w:rFonts w:ascii="Times New Roman" w:eastAsia="Times New Roman" w:hAnsi="Times New Roman" w:cs="Times New Roman"/>
-                    <w:sz w:val="24"/>
-                    <w:szCs w:val="24"/>
-                  </w:rPr>
-                  <w:t>https://doi.org/10.34740/KAGGLE/DS/2871694</w:t>
-                </w:r>
-              </w:hyperlink>
-              <w:r>
-                <w:rPr>
-                  <w:rFonts w:ascii="Verdana" w:hAnsi="Verdana" w:cstheme="minorHAnsi"/>
-                  <w:sz w:val="20"/>
-                  <w:szCs w:val="20"/>
-                </w:rPr>
-                <w:t xml:space="preserve"> </w:t>
-              </w:r>
-            </w:sdtContent>
-          </w:sdt>
+          <w:r>
+            <w:t xml:space="preserve">Anton </w:t>
+          </w:r>
+          <w:proofErr w:type="spellStart"/>
+          <w:r>
+            <w:t>Kozyriev</w:t>
+          </w:r>
+          <w:proofErr w:type="spellEnd"/>
+          <w:r>
+            <w:t xml:space="preserve">. (2023). Game Recommendations on Steam [Data set]. Kaggle. </w:t>
+          </w:r>
+          <w:hyperlink r:id="rId19" w:history="1">
+            <w:r>
+              <w:t>https://doi.org/10.34740/KAGGLE/DS/2871694</w:t>
+            </w:r>
+          </w:hyperlink>
+          <w:r>
+            <w:t xml:space="preserve"> </w:t>
+          </w:r>
+          <w:r>
+            <w:rPr>
+              <w:rFonts w:ascii="Verdana" w:hAnsi="Verdana" w:cstheme="minorHAnsi"/>
+              <w:sz w:val="20"/>
+              <w:szCs w:val="20"/>
+            </w:rPr>
+            <w:t xml:space="preserve"> </w:t>
+          </w:r>
         </w:sdtContent>
       </w:sdt>
+      <w:r>
+        <w:t xml:space="preserve"> </w:t>
+      </w:r>
+    </w:p>
+    <w:p>
+      <w:pPr>
+        <w:pStyle w:val="NormalWeb"/>
+        <w:ind w:left="567" w:hanging="567"/>
+      </w:pPr>
+      <w:r>
+        <w:t xml:space="preserve">Glackin, C. E. W., &amp; Adivar, M. (2023). Using the power of machine learning in sales research: process and potential. </w:t>
+      </w:r>
+      <w:r>
+        <w:rPr>
+          <w:i/>
+          <w:iCs/>
+        </w:rPr>
+        <w:t>Journal of Personal Selling &amp; Sales Management</w:t>
+      </w:r>
+      <w:r>
+        <w:t xml:space="preserve">, </w:t>
+      </w:r>
+      <w:r>
+        <w:rPr>
+          <w:i/>
+          <w:iCs/>
+        </w:rPr>
+        <w:t>43</w:t>
+      </w:r>
+      <w:r>
+        <w:t xml:space="preserve">(3), 178–194. </w:t>
+      </w:r>
+    </w:p>
+    <w:p>
+      <w:pPr>
+        <w:pStyle w:val="NormalWeb"/>
+        <w:ind w:left="567" w:hanging="567"/>
+      </w:pPr>
+      <w:proofErr w:type="spellStart"/>
+      <w:r>
+        <w:t>Elbaghazaoui</w:t>
+      </w:r>
+      <w:proofErr w:type="spellEnd"/>
+      <w:r>
+        <w:t xml:space="preserve">, B. E., </w:t>
+      </w:r>
+      <w:proofErr w:type="spellStart"/>
+      <w:r>
+        <w:t>Amnai</w:t>
+      </w:r>
+      <w:proofErr w:type="spellEnd"/>
+      <w:r>
+        <w:t>, M., &amp; Fakhri, Y. (2022). Data Profiling and Machine Learning to Identify Influencers from Social Media Platforms. Journal of ICT Standardization, 10(2), 201–218.</w:t>
+      </w:r>
     </w:p>
     <w:p>
       <w:pPr>
@@ -3295,57 +2685,6 @@
           <w:szCs w:val="20"/>
         </w:rPr>
       </w:pPr>
-    </w:p>
-    <w:p>
-      <w:pPr>
-        <w:pStyle w:val="NormalWeb"/>
-        <w:ind w:left="567" w:hanging="567"/>
-      </w:pPr>
-      <w:r>
-        <w:t xml:space="preserve">Glackin, C. E. W., &amp; Adivar, M. (2023). Using the power of machine learning in sales research: process and potential. </w:t>
-      </w:r>
-      <w:r>
-        <w:rPr>
-          <w:i/>
-          <w:iCs/>
-        </w:rPr>
-        <w:t>Journal of Personal Selling &amp; Sales Management</w:t>
-      </w:r>
-      <w:r>
-        <w:t xml:space="preserve">, </w:t>
-      </w:r>
-      <w:r>
-        <w:rPr>
-          <w:i/>
-          <w:iCs/>
-        </w:rPr>
-        <w:t>43</w:t>
-      </w:r>
-      <w:r>
-        <w:t xml:space="preserve">(3), 178–194. </w:t>
-      </w:r>
-    </w:p>
-    <w:p>
-      <w:pPr>
-        <w:pStyle w:val="NormalWeb"/>
-        <w:ind w:left="567" w:hanging="567"/>
-      </w:pPr>
-      <w:proofErr w:type="spellStart"/>
-      <w:r>
-        <w:t>Elbaghazaoui</w:t>
-      </w:r>
-      <w:proofErr w:type="spellEnd"/>
-      <w:r>
-        <w:t xml:space="preserve">, B. E., </w:t>
-      </w:r>
-      <w:proofErr w:type="spellStart"/>
-      <w:r>
-        <w:t>Amnai</w:t>
-      </w:r>
-      <w:proofErr w:type="spellEnd"/>
-      <w:r>
-        <w:t>, M., &amp; Fakhri, Y. (2022). Data Profiling and Machine Learning to Identify Influencers from Social Media Platforms. Journal of ICT Standardization, 10(2), 201–218.</w:t>
-      </w:r>
     </w:p>
     <w:p>
       <w:pPr>
@@ -3455,6 +2794,7 @@
           </w:rPr>
           <w:id w:val="-1852170434"/>
         </w:sdtPr>
+        <w:sdtEndPr/>
         <w:sdtContent>
           <w:r>
             <w:rPr>
@@ -3535,6 +2875,7 @@
           </w:rPr>
           <w:id w:val="-513070636"/>
         </w:sdtPr>
+        <w:sdtEndPr/>
         <w:sdtContent>
           <w:r>
             <w:rPr>
@@ -4040,6 +3381,7 @@
           <w:szCs w:val="20"/>
           <w:highlight w:val="lightGray"/>
         </w:rPr>
+        <w:lastRenderedPageBreak/>
         <w:t xml:space="preserve">TO BE </w:t>
       </w:r>
       <w:r>
@@ -4115,7 +3457,6 @@
           <w:sz w:val="20"/>
           <w:szCs w:val="20"/>
         </w:rPr>
-        <w:lastRenderedPageBreak/>
         <w:t>The capstone topic is approved by a</w:t>
       </w:r>
       <w:r>
@@ -4319,7 +3660,7 @@
 </file>
 
 <file path=word/endnotes.xml><?xml version="1.0" encoding="utf-8"?>
-<w:endnotes xmlns:wpc="http://schemas.microsoft.com/office/word/2010/wordprocessingCanvas" xmlns:cx="http://schemas.microsoft.com/office/drawing/2014/chartex" xmlns:cx1="http://schemas.microsoft.com/office/drawing/2015/9/8/chartex" xmlns:cx2="http://schemas.microsoft.com/office/drawing/2015/10/21/chartex" xmlns:cx3="http://schemas.microsoft.com/office/drawing/2016/5/9/chartex" xmlns:cx4="http://schemas.microsoft.com/office/drawing/2016/5/10/chartex" xmlns:cx5="http://schemas.microsoft.com/office/drawing/2016/5/11/chartex" xmlns:cx6="http://schemas.microsoft.com/office/drawing/2016/5/12/chartex" xmlns:cx7="http://schemas.microsoft.com/office/drawing/2016/5/13/chartex" xmlns:cx8="http://schemas.microsoft.com/office/drawing/2016/5/14/chartex" xmlns:mc="http://schemas.openxmlformats.org/markup-compatibility/2006" xmlns:aink="http://schemas.microsoft.com/office/drawing/2016/ink" xmlns:am3d="http://schemas.microsoft.com/office/drawing/2017/model3d" xmlns:o="urn:schemas-microsoft-com:office:office" xmlns:oel="http://schemas.microsoft.com/office/2019/extlst" xmlns:r="http://schemas.openxmlformats.org/officeDocument/2006/relationships" xmlns:m="http://schemas.openxmlformats.org/officeDocument/2006/math" xmlns:v="urn:schemas-microsoft-com:vml" xmlns:wp14="http://schemas.microsoft.com/office/word/2010/wordprocessingDrawing" xmlns:wp="http://schemas.openxmlformats.org/drawingml/2006/wordprocessingDrawing" xmlns:w10="urn:schemas-microsoft-com:office:word" xmlns:w="http://schemas.openxmlformats.org/wordprocessingml/2006/main" xmlns:w14="http://schemas.microsoft.com/office/word/2010/wordml" xmlns:w15="http://schemas.microsoft.com/office/word/2012/wordml" xmlns:w16cex="http://schemas.microsoft.com/office/word/2018/wordml/cex" xmlns:w16cid="http://schemas.microsoft.com/office/word/2016/wordml/cid" xmlns:w16="http://schemas.microsoft.com/office/word/2018/wordml" xmlns:w16sdtdh="http://schemas.microsoft.com/office/word/2020/wordml/sdtdatahash" xmlns:w16se="http://schemas.microsoft.com/office/word/2015/wordml/symex" xmlns:wpg="http://schemas.microsoft.com/office/word/2010/wordprocessingGroup" xmlns:wpi="http://schemas.microsoft.com/office/word/2010/wordprocessingInk" xmlns:wne="http://schemas.microsoft.com/office/word/2006/wordml" xmlns:wps="http://schemas.microsoft.com/office/word/2010/wordprocessingShape" mc:Ignorable="w14 w15 w16se w16cid w16 w16cex w16sdtdh wp14">
+<w:endnotes xmlns:wpc="http://schemas.microsoft.com/office/word/2010/wordprocessingCanvas" xmlns:cx="http://schemas.microsoft.com/office/drawing/2014/chartex" xmlns:cx1="http://schemas.microsoft.com/office/drawing/2015/9/8/chartex" xmlns:cx2="http://schemas.microsoft.com/office/drawing/2015/10/21/chartex" xmlns:cx3="http://schemas.microsoft.com/office/drawing/2016/5/9/chartex" xmlns:cx4="http://schemas.microsoft.com/office/drawing/2016/5/10/chartex" xmlns:cx5="http://schemas.microsoft.com/office/drawing/2016/5/11/chartex" xmlns:cx6="http://schemas.microsoft.com/office/drawing/2016/5/12/chartex" xmlns:cx7="http://schemas.microsoft.com/office/drawing/2016/5/13/chartex" xmlns:cx8="http://schemas.microsoft.com/office/drawing/2016/5/14/chartex" xmlns:mc="http://schemas.openxmlformats.org/markup-compatibility/2006" xmlns:aink="http://schemas.microsoft.com/office/drawing/2016/ink" xmlns:am3d="http://schemas.microsoft.com/office/drawing/2017/model3d" xmlns:o="urn:schemas-microsoft-com:office:office" xmlns:oel="http://schemas.microsoft.com/office/2019/extlst" xmlns:r="http://schemas.openxmlformats.org/officeDocument/2006/relationships" xmlns:m="http://schemas.openxmlformats.org/officeDocument/2006/math" xmlns:v="urn:schemas-microsoft-com:vml" xmlns:wp14="http://schemas.microsoft.com/office/word/2010/wordprocessingDrawing" xmlns:wp="http://schemas.openxmlformats.org/drawingml/2006/wordprocessingDrawing" xmlns:w10="urn:schemas-microsoft-com:office:word" xmlns:w="http://schemas.openxmlformats.org/wordprocessingml/2006/main" xmlns:w14="http://schemas.microsoft.com/office/word/2010/wordml" xmlns:w15="http://schemas.microsoft.com/office/word/2012/wordml" xmlns:w16cex="http://schemas.microsoft.com/office/word/2018/wordml/cex" xmlns:w16cid="http://schemas.microsoft.com/office/word/2016/wordml/cid" xmlns:w16="http://schemas.microsoft.com/office/word/2018/wordml" xmlns:w16du="http://schemas.microsoft.com/office/word/2023/wordml/word16du" xmlns:w16sdtdh="http://schemas.microsoft.com/office/word/2020/wordml/sdtdatahash" xmlns:w16se="http://schemas.microsoft.com/office/word/2015/wordml/symex" xmlns:wpg="http://schemas.microsoft.com/office/word/2010/wordprocessingGroup" xmlns:wpi="http://schemas.microsoft.com/office/word/2010/wordprocessingInk" xmlns:wne="http://schemas.microsoft.com/office/word/2006/wordml" xmlns:wps="http://schemas.microsoft.com/office/word/2010/wordprocessingShape" mc:Ignorable="w14 w15 w16se w16cid w16 w16cex w16sdtdh w16du wp14">
   <w:endnote w:type="separator" w:id="-1">
     <w:p>
       <w:pPr>
@@ -4351,7 +3692,7 @@
 </file>
 
 <file path=word/footer1.xml><?xml version="1.0" encoding="utf-8"?>
-<w:ftr xmlns:wpc="http://schemas.microsoft.com/office/word/2010/wordprocessingCanvas" xmlns:cx="http://schemas.microsoft.com/office/drawing/2014/chartex" xmlns:cx1="http://schemas.microsoft.com/office/drawing/2015/9/8/chartex" xmlns:cx2="http://schemas.microsoft.com/office/drawing/2015/10/21/chartex" xmlns:cx3="http://schemas.microsoft.com/office/drawing/2016/5/9/chartex" xmlns:cx4="http://schemas.microsoft.com/office/drawing/2016/5/10/chartex" xmlns:cx5="http://schemas.microsoft.com/office/drawing/2016/5/11/chartex" xmlns:cx6="http://schemas.microsoft.com/office/drawing/2016/5/12/chartex" xmlns:cx7="http://schemas.microsoft.com/office/drawing/2016/5/13/chartex" xmlns:cx8="http://schemas.microsoft.com/office/drawing/2016/5/14/chartex" xmlns:mc="http://schemas.openxmlformats.org/markup-compatibility/2006" xmlns:aink="http://schemas.microsoft.com/office/drawing/2016/ink" xmlns:am3d="http://schemas.microsoft.com/office/drawing/2017/model3d" xmlns:o="urn:schemas-microsoft-com:office:office" xmlns:oel="http://schemas.microsoft.com/office/2019/extlst" xmlns:r="http://schemas.openxmlformats.org/officeDocument/2006/relationships" xmlns:m="http://schemas.openxmlformats.org/officeDocument/2006/math" xmlns:v="urn:schemas-microsoft-com:vml" xmlns:wp14="http://schemas.microsoft.com/office/word/2010/wordprocessingDrawing" xmlns:wp="http://schemas.openxmlformats.org/drawingml/2006/wordprocessingDrawing" xmlns:w10="urn:schemas-microsoft-com:office:word" xmlns:w="http://schemas.openxmlformats.org/wordprocessingml/2006/main" xmlns:w14="http://schemas.microsoft.com/office/word/2010/wordml" xmlns:w15="http://schemas.microsoft.com/office/word/2012/wordml" xmlns:w16cex="http://schemas.microsoft.com/office/word/2018/wordml/cex" xmlns:w16cid="http://schemas.microsoft.com/office/word/2016/wordml/cid" xmlns:w16="http://schemas.microsoft.com/office/word/2018/wordml" xmlns:w16sdtdh="http://schemas.microsoft.com/office/word/2020/wordml/sdtdatahash" xmlns:w16se="http://schemas.microsoft.com/office/word/2015/wordml/symex" xmlns:wpg="http://schemas.microsoft.com/office/word/2010/wordprocessingGroup" xmlns:wpi="http://schemas.microsoft.com/office/word/2010/wordprocessingInk" xmlns:wne="http://schemas.microsoft.com/office/word/2006/wordml" xmlns:wps="http://schemas.microsoft.com/office/word/2010/wordprocessingShape" mc:Ignorable="w14 w15 w16se w16cid w16 w16cex w16sdtdh wp14">
+<w:ftr xmlns:wpc="http://schemas.microsoft.com/office/word/2010/wordprocessingCanvas" xmlns:cx="http://schemas.microsoft.com/office/drawing/2014/chartex" xmlns:cx1="http://schemas.microsoft.com/office/drawing/2015/9/8/chartex" xmlns:cx2="http://schemas.microsoft.com/office/drawing/2015/10/21/chartex" xmlns:cx3="http://schemas.microsoft.com/office/drawing/2016/5/9/chartex" xmlns:cx4="http://schemas.microsoft.com/office/drawing/2016/5/10/chartex" xmlns:cx5="http://schemas.microsoft.com/office/drawing/2016/5/11/chartex" xmlns:cx6="http://schemas.microsoft.com/office/drawing/2016/5/12/chartex" xmlns:cx7="http://schemas.microsoft.com/office/drawing/2016/5/13/chartex" xmlns:cx8="http://schemas.microsoft.com/office/drawing/2016/5/14/chartex" xmlns:mc="http://schemas.openxmlformats.org/markup-compatibility/2006" xmlns:aink="http://schemas.microsoft.com/office/drawing/2016/ink" xmlns:am3d="http://schemas.microsoft.com/office/drawing/2017/model3d" xmlns:o="urn:schemas-microsoft-com:office:office" xmlns:oel="http://schemas.microsoft.com/office/2019/extlst" xmlns:r="http://schemas.openxmlformats.org/officeDocument/2006/relationships" xmlns:m="http://schemas.openxmlformats.org/officeDocument/2006/math" xmlns:v="urn:schemas-microsoft-com:vml" xmlns:wp14="http://schemas.microsoft.com/office/word/2010/wordprocessingDrawing" xmlns:wp="http://schemas.openxmlformats.org/drawingml/2006/wordprocessingDrawing" xmlns:w10="urn:schemas-microsoft-com:office:word" xmlns:w="http://schemas.openxmlformats.org/wordprocessingml/2006/main" xmlns:w14="http://schemas.microsoft.com/office/word/2010/wordml" xmlns:w15="http://schemas.microsoft.com/office/word/2012/wordml" xmlns:w16cex="http://schemas.microsoft.com/office/word/2018/wordml/cex" xmlns:w16cid="http://schemas.microsoft.com/office/word/2016/wordml/cid" xmlns:w16="http://schemas.microsoft.com/office/word/2018/wordml" xmlns:w16du="http://schemas.microsoft.com/office/word/2023/wordml/word16du" xmlns:w16sdtdh="http://schemas.microsoft.com/office/word/2020/wordml/sdtdatahash" xmlns:w16se="http://schemas.microsoft.com/office/word/2015/wordml/symex" xmlns:wpg="http://schemas.microsoft.com/office/word/2010/wordprocessingGroup" xmlns:wpi="http://schemas.microsoft.com/office/word/2010/wordprocessingInk" xmlns:wne="http://schemas.microsoft.com/office/word/2006/wordml" xmlns:wps="http://schemas.microsoft.com/office/word/2010/wordprocessingShape" mc:Ignorable="w14 w15 w16se w16cid w16 w16cex w16sdtdh w16du wp14">
   <w:sdt>
     <w:sdtPr>
       <w:id w:val="759871401"/>
@@ -4498,7 +3839,7 @@
 </file>
 
 <file path=word/footer2.xml><?xml version="1.0" encoding="utf-8"?>
-<w:ftr xmlns:wpc="http://schemas.microsoft.com/office/word/2010/wordprocessingCanvas" xmlns:cx="http://schemas.microsoft.com/office/drawing/2014/chartex" xmlns:cx1="http://schemas.microsoft.com/office/drawing/2015/9/8/chartex" xmlns:cx2="http://schemas.microsoft.com/office/drawing/2015/10/21/chartex" xmlns:cx3="http://schemas.microsoft.com/office/drawing/2016/5/9/chartex" xmlns:cx4="http://schemas.microsoft.com/office/drawing/2016/5/10/chartex" xmlns:cx5="http://schemas.microsoft.com/office/drawing/2016/5/11/chartex" xmlns:cx6="http://schemas.microsoft.com/office/drawing/2016/5/12/chartex" xmlns:cx7="http://schemas.microsoft.com/office/drawing/2016/5/13/chartex" xmlns:cx8="http://schemas.microsoft.com/office/drawing/2016/5/14/chartex" xmlns:mc="http://schemas.openxmlformats.org/markup-compatibility/2006" xmlns:aink="http://schemas.microsoft.com/office/drawing/2016/ink" xmlns:am3d="http://schemas.microsoft.com/office/drawing/2017/model3d" xmlns:o="urn:schemas-microsoft-com:office:office" xmlns:oel="http://schemas.microsoft.com/office/2019/extlst" xmlns:r="http://schemas.openxmlformats.org/officeDocument/2006/relationships" xmlns:m="http://schemas.openxmlformats.org/officeDocument/2006/math" xmlns:v="urn:schemas-microsoft-com:vml" xmlns:wp14="http://schemas.microsoft.com/office/word/2010/wordprocessingDrawing" xmlns:wp="http://schemas.openxmlformats.org/drawingml/2006/wordprocessingDrawing" xmlns:w10="urn:schemas-microsoft-com:office:word" xmlns:w="http://schemas.openxmlformats.org/wordprocessingml/2006/main" xmlns:w14="http://schemas.microsoft.com/office/word/2010/wordml" xmlns:w15="http://schemas.microsoft.com/office/word/2012/wordml" xmlns:w16cex="http://schemas.microsoft.com/office/word/2018/wordml/cex" xmlns:w16cid="http://schemas.microsoft.com/office/word/2016/wordml/cid" xmlns:w16="http://schemas.microsoft.com/office/word/2018/wordml" xmlns:w16sdtdh="http://schemas.microsoft.com/office/word/2020/wordml/sdtdatahash" xmlns:w16se="http://schemas.microsoft.com/office/word/2015/wordml/symex" xmlns:wpg="http://schemas.microsoft.com/office/word/2010/wordprocessingGroup" xmlns:wpi="http://schemas.microsoft.com/office/word/2010/wordprocessingInk" xmlns:wne="http://schemas.microsoft.com/office/word/2006/wordml" xmlns:wps="http://schemas.microsoft.com/office/word/2010/wordprocessingShape" mc:Ignorable="w14 w15 w16se w16cid w16 w16cex w16sdtdh wp14">
+<w:ftr xmlns:wpc="http://schemas.microsoft.com/office/word/2010/wordprocessingCanvas" xmlns:cx="http://schemas.microsoft.com/office/drawing/2014/chartex" xmlns:cx1="http://schemas.microsoft.com/office/drawing/2015/9/8/chartex" xmlns:cx2="http://schemas.microsoft.com/office/drawing/2015/10/21/chartex" xmlns:cx3="http://schemas.microsoft.com/office/drawing/2016/5/9/chartex" xmlns:cx4="http://schemas.microsoft.com/office/drawing/2016/5/10/chartex" xmlns:cx5="http://schemas.microsoft.com/office/drawing/2016/5/11/chartex" xmlns:cx6="http://schemas.microsoft.com/office/drawing/2016/5/12/chartex" xmlns:cx7="http://schemas.microsoft.com/office/drawing/2016/5/13/chartex" xmlns:cx8="http://schemas.microsoft.com/office/drawing/2016/5/14/chartex" xmlns:mc="http://schemas.openxmlformats.org/markup-compatibility/2006" xmlns:aink="http://schemas.microsoft.com/office/drawing/2016/ink" xmlns:am3d="http://schemas.microsoft.com/office/drawing/2017/model3d" xmlns:o="urn:schemas-microsoft-com:office:office" xmlns:oel="http://schemas.microsoft.com/office/2019/extlst" xmlns:r="http://schemas.openxmlformats.org/officeDocument/2006/relationships" xmlns:m="http://schemas.openxmlformats.org/officeDocument/2006/math" xmlns:v="urn:schemas-microsoft-com:vml" xmlns:wp14="http://schemas.microsoft.com/office/word/2010/wordprocessingDrawing" xmlns:wp="http://schemas.openxmlformats.org/drawingml/2006/wordprocessingDrawing" xmlns:w10="urn:schemas-microsoft-com:office:word" xmlns:w="http://schemas.openxmlformats.org/wordprocessingml/2006/main" xmlns:w14="http://schemas.microsoft.com/office/word/2010/wordml" xmlns:w15="http://schemas.microsoft.com/office/word/2012/wordml" xmlns:w16cex="http://schemas.microsoft.com/office/word/2018/wordml/cex" xmlns:w16cid="http://schemas.microsoft.com/office/word/2016/wordml/cid" xmlns:w16="http://schemas.microsoft.com/office/word/2018/wordml" xmlns:w16du="http://schemas.microsoft.com/office/word/2023/wordml/word16du" xmlns:w16sdtdh="http://schemas.microsoft.com/office/word/2020/wordml/sdtdatahash" xmlns:w16se="http://schemas.microsoft.com/office/word/2015/wordml/symex" xmlns:wpg="http://schemas.microsoft.com/office/word/2010/wordprocessingGroup" xmlns:wpi="http://schemas.microsoft.com/office/word/2010/wordprocessingInk" xmlns:wne="http://schemas.microsoft.com/office/word/2006/wordml" xmlns:wps="http://schemas.microsoft.com/office/word/2010/wordprocessingShape" mc:Ignorable="w14 w15 w16se w16cid w16 w16cex w16sdtdh w16du wp14">
   <w:sdt>
     <w:sdtPr>
       <w:id w:val="-1455937662"/>
@@ -4645,7 +3986,7 @@
 </file>
 
 <file path=word/footnotes.xml><?xml version="1.0" encoding="utf-8"?>
-<w:footnotes xmlns:wpc="http://schemas.microsoft.com/office/word/2010/wordprocessingCanvas" xmlns:cx="http://schemas.microsoft.com/office/drawing/2014/chartex" xmlns:cx1="http://schemas.microsoft.com/office/drawing/2015/9/8/chartex" xmlns:cx2="http://schemas.microsoft.com/office/drawing/2015/10/21/chartex" xmlns:cx3="http://schemas.microsoft.com/office/drawing/2016/5/9/chartex" xmlns:cx4="http://schemas.microsoft.com/office/drawing/2016/5/10/chartex" xmlns:cx5="http://schemas.microsoft.com/office/drawing/2016/5/11/chartex" xmlns:cx6="http://schemas.microsoft.com/office/drawing/2016/5/12/chartex" xmlns:cx7="http://schemas.microsoft.com/office/drawing/2016/5/13/chartex" xmlns:cx8="http://schemas.microsoft.com/office/drawing/2016/5/14/chartex" xmlns:mc="http://schemas.openxmlformats.org/markup-compatibility/2006" xmlns:aink="http://schemas.microsoft.com/office/drawing/2016/ink" xmlns:am3d="http://schemas.microsoft.com/office/drawing/2017/model3d" xmlns:o="urn:schemas-microsoft-com:office:office" xmlns:oel="http://schemas.microsoft.com/office/2019/extlst" xmlns:r="http://schemas.openxmlformats.org/officeDocument/2006/relationships" xmlns:m="http://schemas.openxmlformats.org/officeDocument/2006/math" xmlns:v="urn:schemas-microsoft-com:vml" xmlns:wp14="http://schemas.microsoft.com/office/word/2010/wordprocessingDrawing" xmlns:wp="http://schemas.openxmlformats.org/drawingml/2006/wordprocessingDrawing" xmlns:w10="urn:schemas-microsoft-com:office:word" xmlns:w="http://schemas.openxmlformats.org/wordprocessingml/2006/main" xmlns:w14="http://schemas.microsoft.com/office/word/2010/wordml" xmlns:w15="http://schemas.microsoft.com/office/word/2012/wordml" xmlns:w16cex="http://schemas.microsoft.com/office/word/2018/wordml/cex" xmlns:w16cid="http://schemas.microsoft.com/office/word/2016/wordml/cid" xmlns:w16="http://schemas.microsoft.com/office/word/2018/wordml" xmlns:w16sdtdh="http://schemas.microsoft.com/office/word/2020/wordml/sdtdatahash" xmlns:w16se="http://schemas.microsoft.com/office/word/2015/wordml/symex" xmlns:wpg="http://schemas.microsoft.com/office/word/2010/wordprocessingGroup" xmlns:wpi="http://schemas.microsoft.com/office/word/2010/wordprocessingInk" xmlns:wne="http://schemas.microsoft.com/office/word/2006/wordml" xmlns:wps="http://schemas.microsoft.com/office/word/2010/wordprocessingShape" mc:Ignorable="w14 w15 w16se w16cid w16 w16cex w16sdtdh wp14">
+<w:footnotes xmlns:wpc="http://schemas.microsoft.com/office/word/2010/wordprocessingCanvas" xmlns:cx="http://schemas.microsoft.com/office/drawing/2014/chartex" xmlns:cx1="http://schemas.microsoft.com/office/drawing/2015/9/8/chartex" xmlns:cx2="http://schemas.microsoft.com/office/drawing/2015/10/21/chartex" xmlns:cx3="http://schemas.microsoft.com/office/drawing/2016/5/9/chartex" xmlns:cx4="http://schemas.microsoft.com/office/drawing/2016/5/10/chartex" xmlns:cx5="http://schemas.microsoft.com/office/drawing/2016/5/11/chartex" xmlns:cx6="http://schemas.microsoft.com/office/drawing/2016/5/12/chartex" xmlns:cx7="http://schemas.microsoft.com/office/drawing/2016/5/13/chartex" xmlns:cx8="http://schemas.microsoft.com/office/drawing/2016/5/14/chartex" xmlns:mc="http://schemas.openxmlformats.org/markup-compatibility/2006" xmlns:aink="http://schemas.microsoft.com/office/drawing/2016/ink" xmlns:am3d="http://schemas.microsoft.com/office/drawing/2017/model3d" xmlns:o="urn:schemas-microsoft-com:office:office" xmlns:oel="http://schemas.microsoft.com/office/2019/extlst" xmlns:r="http://schemas.openxmlformats.org/officeDocument/2006/relationships" xmlns:m="http://schemas.openxmlformats.org/officeDocument/2006/math" xmlns:v="urn:schemas-microsoft-com:vml" xmlns:wp14="http://schemas.microsoft.com/office/word/2010/wordprocessingDrawing" xmlns:wp="http://schemas.openxmlformats.org/drawingml/2006/wordprocessingDrawing" xmlns:w10="urn:schemas-microsoft-com:office:word" xmlns:w="http://schemas.openxmlformats.org/wordprocessingml/2006/main" xmlns:w14="http://schemas.microsoft.com/office/word/2010/wordml" xmlns:w15="http://schemas.microsoft.com/office/word/2012/wordml" xmlns:w16cex="http://schemas.microsoft.com/office/word/2018/wordml/cex" xmlns:w16cid="http://schemas.microsoft.com/office/word/2016/wordml/cid" xmlns:w16="http://schemas.microsoft.com/office/word/2018/wordml" xmlns:w16du="http://schemas.microsoft.com/office/word/2023/wordml/word16du" xmlns:w16sdtdh="http://schemas.microsoft.com/office/word/2020/wordml/sdtdatahash" xmlns:w16se="http://schemas.microsoft.com/office/word/2015/wordml/symex" xmlns:wpg="http://schemas.microsoft.com/office/word/2010/wordprocessingGroup" xmlns:wpi="http://schemas.microsoft.com/office/word/2010/wordprocessingInk" xmlns:wne="http://schemas.microsoft.com/office/word/2006/wordml" xmlns:wps="http://schemas.microsoft.com/office/word/2010/wordprocessingShape" mc:Ignorable="w14 w15 w16se w16cid w16 w16cex w16sdtdh w16du wp14">
   <w:footnote w:type="separator" w:id="-1">
     <w:p>
       <w:pPr>
@@ -4677,7 +4018,7 @@
 </file>
 
 <file path=word/header1.xml><?xml version="1.0" encoding="utf-8"?>
-<w:hdr xmlns:wpc="http://schemas.microsoft.com/office/word/2010/wordprocessingCanvas" xmlns:cx="http://schemas.microsoft.com/office/drawing/2014/chartex" xmlns:cx1="http://schemas.microsoft.com/office/drawing/2015/9/8/chartex" xmlns:cx2="http://schemas.microsoft.com/office/drawing/2015/10/21/chartex" xmlns:cx3="http://schemas.microsoft.com/office/drawing/2016/5/9/chartex" xmlns:cx4="http://schemas.microsoft.com/office/drawing/2016/5/10/chartex" xmlns:cx5="http://schemas.microsoft.com/office/drawing/2016/5/11/chartex" xmlns:cx6="http://schemas.microsoft.com/office/drawing/2016/5/12/chartex" xmlns:cx7="http://schemas.microsoft.com/office/drawing/2016/5/13/chartex" xmlns:cx8="http://schemas.microsoft.com/office/drawing/2016/5/14/chartex" xmlns:mc="http://schemas.openxmlformats.org/markup-compatibility/2006" xmlns:aink="http://schemas.microsoft.com/office/drawing/2016/ink" xmlns:am3d="http://schemas.microsoft.com/office/drawing/2017/model3d" xmlns:o="urn:schemas-microsoft-com:office:office" xmlns:oel="http://schemas.microsoft.com/office/2019/extlst" xmlns:r="http://schemas.openxmlformats.org/officeDocument/2006/relationships" xmlns:m="http://schemas.openxmlformats.org/officeDocument/2006/math" xmlns:v="urn:schemas-microsoft-com:vml" xmlns:wp14="http://schemas.microsoft.com/office/word/2010/wordprocessingDrawing" xmlns:wp="http://schemas.openxmlformats.org/drawingml/2006/wordprocessingDrawing" xmlns:w10="urn:schemas-microsoft-com:office:word" xmlns:w="http://schemas.openxmlformats.org/wordprocessingml/2006/main" xmlns:w14="http://schemas.microsoft.com/office/word/2010/wordml" xmlns:w15="http://schemas.microsoft.com/office/word/2012/wordml" xmlns:w16cex="http://schemas.microsoft.com/office/word/2018/wordml/cex" xmlns:w16cid="http://schemas.microsoft.com/office/word/2016/wordml/cid" xmlns:w16="http://schemas.microsoft.com/office/word/2018/wordml" xmlns:w16sdtdh="http://schemas.microsoft.com/office/word/2020/wordml/sdtdatahash" xmlns:w16se="http://schemas.microsoft.com/office/word/2015/wordml/symex" xmlns:wpg="http://schemas.microsoft.com/office/word/2010/wordprocessingGroup" xmlns:wpi="http://schemas.microsoft.com/office/word/2010/wordprocessingInk" xmlns:wne="http://schemas.microsoft.com/office/word/2006/wordml" xmlns:wps="http://schemas.microsoft.com/office/word/2010/wordprocessingShape" mc:Ignorable="w14 w15 w16se w16cid w16 w16cex w16sdtdh wp14">
+<w:hdr xmlns:wpc="http://schemas.microsoft.com/office/word/2010/wordprocessingCanvas" xmlns:cx="http://schemas.microsoft.com/office/drawing/2014/chartex" xmlns:cx1="http://schemas.microsoft.com/office/drawing/2015/9/8/chartex" xmlns:cx2="http://schemas.microsoft.com/office/drawing/2015/10/21/chartex" xmlns:cx3="http://schemas.microsoft.com/office/drawing/2016/5/9/chartex" xmlns:cx4="http://schemas.microsoft.com/office/drawing/2016/5/10/chartex" xmlns:cx5="http://schemas.microsoft.com/office/drawing/2016/5/11/chartex" xmlns:cx6="http://schemas.microsoft.com/office/drawing/2016/5/12/chartex" xmlns:cx7="http://schemas.microsoft.com/office/drawing/2016/5/13/chartex" xmlns:cx8="http://schemas.microsoft.com/office/drawing/2016/5/14/chartex" xmlns:mc="http://schemas.openxmlformats.org/markup-compatibility/2006" xmlns:aink="http://schemas.microsoft.com/office/drawing/2016/ink" xmlns:am3d="http://schemas.microsoft.com/office/drawing/2017/model3d" xmlns:o="urn:schemas-microsoft-com:office:office" xmlns:oel="http://schemas.microsoft.com/office/2019/extlst" xmlns:r="http://schemas.openxmlformats.org/officeDocument/2006/relationships" xmlns:m="http://schemas.openxmlformats.org/officeDocument/2006/math" xmlns:v="urn:schemas-microsoft-com:vml" xmlns:wp14="http://schemas.microsoft.com/office/word/2010/wordprocessingDrawing" xmlns:wp="http://schemas.openxmlformats.org/drawingml/2006/wordprocessingDrawing" xmlns:w10="urn:schemas-microsoft-com:office:word" xmlns:w="http://schemas.openxmlformats.org/wordprocessingml/2006/main" xmlns:w14="http://schemas.microsoft.com/office/word/2010/wordml" xmlns:w15="http://schemas.microsoft.com/office/word/2012/wordml" xmlns:w16cex="http://schemas.microsoft.com/office/word/2018/wordml/cex" xmlns:w16cid="http://schemas.microsoft.com/office/word/2016/wordml/cid" xmlns:w16="http://schemas.microsoft.com/office/word/2018/wordml" xmlns:w16du="http://schemas.microsoft.com/office/word/2023/wordml/word16du" xmlns:w16sdtdh="http://schemas.microsoft.com/office/word/2020/wordml/sdtdatahash" xmlns:w16se="http://schemas.microsoft.com/office/word/2015/wordml/symex" xmlns:wpg="http://schemas.microsoft.com/office/word/2010/wordprocessingGroup" xmlns:wpi="http://schemas.microsoft.com/office/word/2010/wordprocessingInk" xmlns:wne="http://schemas.microsoft.com/office/word/2006/wordml" xmlns:wps="http://schemas.microsoft.com/office/word/2010/wordprocessingShape" mc:Ignorable="w14 w15 w16se w16cid w16 w16cex w16sdtdh w16du wp14">
   <w:p>
     <w:pPr>
       <w:pStyle w:val="Header"/>
@@ -4736,7 +4077,7 @@
 </file>
 
 <file path=word/header2.xml><?xml version="1.0" encoding="utf-8"?>
-<w:hdr xmlns:wpc="http://schemas.microsoft.com/office/word/2010/wordprocessingCanvas" xmlns:cx="http://schemas.microsoft.com/office/drawing/2014/chartex" xmlns:cx1="http://schemas.microsoft.com/office/drawing/2015/9/8/chartex" xmlns:cx2="http://schemas.microsoft.com/office/drawing/2015/10/21/chartex" xmlns:cx3="http://schemas.microsoft.com/office/drawing/2016/5/9/chartex" xmlns:cx4="http://schemas.microsoft.com/office/drawing/2016/5/10/chartex" xmlns:cx5="http://schemas.microsoft.com/office/drawing/2016/5/11/chartex" xmlns:cx6="http://schemas.microsoft.com/office/drawing/2016/5/12/chartex" xmlns:cx7="http://schemas.microsoft.com/office/drawing/2016/5/13/chartex" xmlns:cx8="http://schemas.microsoft.com/office/drawing/2016/5/14/chartex" xmlns:mc="http://schemas.openxmlformats.org/markup-compatibility/2006" xmlns:aink="http://schemas.microsoft.com/office/drawing/2016/ink" xmlns:am3d="http://schemas.microsoft.com/office/drawing/2017/model3d" xmlns:o="urn:schemas-microsoft-com:office:office" xmlns:oel="http://schemas.microsoft.com/office/2019/extlst" xmlns:r="http://schemas.openxmlformats.org/officeDocument/2006/relationships" xmlns:m="http://schemas.openxmlformats.org/officeDocument/2006/math" xmlns:v="urn:schemas-microsoft-com:vml" xmlns:wp14="http://schemas.microsoft.com/office/word/2010/wordprocessingDrawing" xmlns:wp="http://schemas.openxmlformats.org/drawingml/2006/wordprocessingDrawing" xmlns:w10="urn:schemas-microsoft-com:office:word" xmlns:w="http://schemas.openxmlformats.org/wordprocessingml/2006/main" xmlns:w14="http://schemas.microsoft.com/office/word/2010/wordml" xmlns:w15="http://schemas.microsoft.com/office/word/2012/wordml" xmlns:w16cex="http://schemas.microsoft.com/office/word/2018/wordml/cex" xmlns:w16cid="http://schemas.microsoft.com/office/word/2016/wordml/cid" xmlns:w16="http://schemas.microsoft.com/office/word/2018/wordml" xmlns:w16sdtdh="http://schemas.microsoft.com/office/word/2020/wordml/sdtdatahash" xmlns:w16se="http://schemas.microsoft.com/office/word/2015/wordml/symex" xmlns:wpg="http://schemas.microsoft.com/office/word/2010/wordprocessingGroup" xmlns:wpi="http://schemas.microsoft.com/office/word/2010/wordprocessingInk" xmlns:wne="http://schemas.microsoft.com/office/word/2006/wordml" xmlns:wps="http://schemas.microsoft.com/office/word/2010/wordprocessingShape" mc:Ignorable="w14 w15 w16se w16cid w16 w16cex w16sdtdh wp14">
+<w:hdr xmlns:wpc="http://schemas.microsoft.com/office/word/2010/wordprocessingCanvas" xmlns:cx="http://schemas.microsoft.com/office/drawing/2014/chartex" xmlns:cx1="http://schemas.microsoft.com/office/drawing/2015/9/8/chartex" xmlns:cx2="http://schemas.microsoft.com/office/drawing/2015/10/21/chartex" xmlns:cx3="http://schemas.microsoft.com/office/drawing/2016/5/9/chartex" xmlns:cx4="http://schemas.microsoft.com/office/drawing/2016/5/10/chartex" xmlns:cx5="http://schemas.microsoft.com/office/drawing/2016/5/11/chartex" xmlns:cx6="http://schemas.microsoft.com/office/drawing/2016/5/12/chartex" xmlns:cx7="http://schemas.microsoft.com/office/drawing/2016/5/13/chartex" xmlns:cx8="http://schemas.microsoft.com/office/drawing/2016/5/14/chartex" xmlns:mc="http://schemas.openxmlformats.org/markup-compatibility/2006" xmlns:aink="http://schemas.microsoft.com/office/drawing/2016/ink" xmlns:am3d="http://schemas.microsoft.com/office/drawing/2017/model3d" xmlns:o="urn:schemas-microsoft-com:office:office" xmlns:oel="http://schemas.microsoft.com/office/2019/extlst" xmlns:r="http://schemas.openxmlformats.org/officeDocument/2006/relationships" xmlns:m="http://schemas.openxmlformats.org/officeDocument/2006/math" xmlns:v="urn:schemas-microsoft-com:vml" xmlns:wp14="http://schemas.microsoft.com/office/word/2010/wordprocessingDrawing" xmlns:wp="http://schemas.openxmlformats.org/drawingml/2006/wordprocessingDrawing" xmlns:w10="urn:schemas-microsoft-com:office:word" xmlns:w="http://schemas.openxmlformats.org/wordprocessingml/2006/main" xmlns:w14="http://schemas.microsoft.com/office/word/2010/wordml" xmlns:w15="http://schemas.microsoft.com/office/word/2012/wordml" xmlns:w16cex="http://schemas.microsoft.com/office/word/2018/wordml/cex" xmlns:w16cid="http://schemas.microsoft.com/office/word/2016/wordml/cid" xmlns:w16="http://schemas.microsoft.com/office/word/2018/wordml" xmlns:w16du="http://schemas.microsoft.com/office/word/2023/wordml/word16du" xmlns:w16sdtdh="http://schemas.microsoft.com/office/word/2020/wordml/sdtdatahash" xmlns:w16se="http://schemas.microsoft.com/office/word/2015/wordml/symex" xmlns:wpg="http://schemas.microsoft.com/office/word/2010/wordprocessingGroup" xmlns:wpi="http://schemas.microsoft.com/office/word/2010/wordprocessingInk" xmlns:wne="http://schemas.microsoft.com/office/word/2006/wordml" xmlns:wps="http://schemas.microsoft.com/office/word/2010/wordprocessingShape" mc:Ignorable="w14 w15 w16se w16cid w16 w16cex w16sdtdh w16du wp14">
   <w:p>
     <w:pPr>
       <w:pStyle w:val="Header"/>
@@ -4782,7 +4123,7 @@
 </file>
 
 <file path=word/numbering.xml><?xml version="1.0" encoding="utf-8"?>
-<w:numbering xmlns:wpc="http://schemas.microsoft.com/office/word/2010/wordprocessingCanvas" xmlns:cx="http://schemas.microsoft.com/office/drawing/2014/chartex" xmlns:cx1="http://schemas.microsoft.com/office/drawing/2015/9/8/chartex" xmlns:cx2="http://schemas.microsoft.com/office/drawing/2015/10/21/chartex" xmlns:cx3="http://schemas.microsoft.com/office/drawing/2016/5/9/chartex" xmlns:cx4="http://schemas.microsoft.com/office/drawing/2016/5/10/chartex" xmlns:cx5="http://schemas.microsoft.com/office/drawing/2016/5/11/chartex" xmlns:cx6="http://schemas.microsoft.com/office/drawing/2016/5/12/chartex" xmlns:cx7="http://schemas.microsoft.com/office/drawing/2016/5/13/chartex" xmlns:cx8="http://schemas.microsoft.com/office/drawing/2016/5/14/chartex" xmlns:mc="http://schemas.openxmlformats.org/markup-compatibility/2006" xmlns:aink="http://schemas.microsoft.com/office/drawing/2016/ink" xmlns:am3d="http://schemas.microsoft.com/office/drawing/2017/model3d" xmlns:o="urn:schemas-microsoft-com:office:office" xmlns:oel="http://schemas.microsoft.com/office/2019/extlst" xmlns:r="http://schemas.openxmlformats.org/officeDocument/2006/relationships" xmlns:m="http://schemas.openxmlformats.org/officeDocument/2006/math" xmlns:v="urn:schemas-microsoft-com:vml" xmlns:wp14="http://schemas.microsoft.com/office/word/2010/wordprocessingDrawing" xmlns:wp="http://schemas.openxmlformats.org/drawingml/2006/wordprocessingDrawing" xmlns:w10="urn:schemas-microsoft-com:office:word" xmlns:w="http://schemas.openxmlformats.org/wordprocessingml/2006/main" xmlns:w14="http://schemas.microsoft.com/office/word/2010/wordml" xmlns:w15="http://schemas.microsoft.com/office/word/2012/wordml" xmlns:w16cex="http://schemas.microsoft.com/office/word/2018/wordml/cex" xmlns:w16cid="http://schemas.microsoft.com/office/word/2016/wordml/cid" xmlns:w16="http://schemas.microsoft.com/office/word/2018/wordml" xmlns:w16sdtdh="http://schemas.microsoft.com/office/word/2020/wordml/sdtdatahash" xmlns:w16se="http://schemas.microsoft.com/office/word/2015/wordml/symex" xmlns:wpg="http://schemas.microsoft.com/office/word/2010/wordprocessingGroup" xmlns:wpi="http://schemas.microsoft.com/office/word/2010/wordprocessingInk" xmlns:wne="http://schemas.microsoft.com/office/word/2006/wordml" xmlns:wps="http://schemas.microsoft.com/office/word/2010/wordprocessingShape" mc:Ignorable="w14 w15 w16se w16cid w16 w16cex w16sdtdh wp14">
+<w:numbering xmlns:wpc="http://schemas.microsoft.com/office/word/2010/wordprocessingCanvas" xmlns:cx="http://schemas.microsoft.com/office/drawing/2014/chartex" xmlns:cx1="http://schemas.microsoft.com/office/drawing/2015/9/8/chartex" xmlns:cx2="http://schemas.microsoft.com/office/drawing/2015/10/21/chartex" xmlns:cx3="http://schemas.microsoft.com/office/drawing/2016/5/9/chartex" xmlns:cx4="http://schemas.microsoft.com/office/drawing/2016/5/10/chartex" xmlns:cx5="http://schemas.microsoft.com/office/drawing/2016/5/11/chartex" xmlns:cx6="http://schemas.microsoft.com/office/drawing/2016/5/12/chartex" xmlns:cx7="http://schemas.microsoft.com/office/drawing/2016/5/13/chartex" xmlns:cx8="http://schemas.microsoft.com/office/drawing/2016/5/14/chartex" xmlns:mc="http://schemas.openxmlformats.org/markup-compatibility/2006" xmlns:aink="http://schemas.microsoft.com/office/drawing/2016/ink" xmlns:am3d="http://schemas.microsoft.com/office/drawing/2017/model3d" xmlns:o="urn:schemas-microsoft-com:office:office" xmlns:oel="http://schemas.microsoft.com/office/2019/extlst" xmlns:r="http://schemas.openxmlformats.org/officeDocument/2006/relationships" xmlns:m="http://schemas.openxmlformats.org/officeDocument/2006/math" xmlns:v="urn:schemas-microsoft-com:vml" xmlns:wp14="http://schemas.microsoft.com/office/word/2010/wordprocessingDrawing" xmlns:wp="http://schemas.openxmlformats.org/drawingml/2006/wordprocessingDrawing" xmlns:w10="urn:schemas-microsoft-com:office:word" xmlns:w="http://schemas.openxmlformats.org/wordprocessingml/2006/main" xmlns:w14="http://schemas.microsoft.com/office/word/2010/wordml" xmlns:w15="http://schemas.microsoft.com/office/word/2012/wordml" xmlns:w16cex="http://schemas.microsoft.com/office/word/2018/wordml/cex" xmlns:w16cid="http://schemas.microsoft.com/office/word/2016/wordml/cid" xmlns:w16="http://schemas.microsoft.com/office/word/2018/wordml" xmlns:w16du="http://schemas.microsoft.com/office/word/2023/wordml/word16du" xmlns:w16sdtdh="http://schemas.microsoft.com/office/word/2020/wordml/sdtdatahash" xmlns:w16se="http://schemas.microsoft.com/office/word/2015/wordml/symex" xmlns:wpg="http://schemas.microsoft.com/office/word/2010/wordprocessingGroup" xmlns:wpi="http://schemas.microsoft.com/office/word/2010/wordprocessingInk" xmlns:wne="http://schemas.microsoft.com/office/word/2006/wordml" xmlns:wps="http://schemas.microsoft.com/office/word/2010/wordprocessingShape" mc:Ignorable="w14 w15 w16se w16cid w16 w16cex w16sdtdh w16du wp14">
   <w:abstractNum w:abstractNumId="0" w15:restartNumberingAfterBreak="0">
     <w:nsid w:val="0B4C09D7"/>
     <w:multiLevelType w:val="hybridMultilevel"/>
@@ -5019,7 +4360,7 @@
 </file>
 
 <file path=word/styles.xml><?xml version="1.0" encoding="utf-8"?>
-<w:styles xmlns:mc="http://schemas.openxmlformats.org/markup-compatibility/2006" xmlns:r="http://schemas.openxmlformats.org/officeDocument/2006/relationships" xmlns:w="http://schemas.openxmlformats.org/wordprocessingml/2006/main" xmlns:w14="http://schemas.microsoft.com/office/word/2010/wordml" xmlns:w15="http://schemas.microsoft.com/office/word/2012/wordml" xmlns:w16cex="http://schemas.microsoft.com/office/word/2018/wordml/cex" xmlns:w16cid="http://schemas.microsoft.com/office/word/2016/wordml/cid" xmlns:w16="http://schemas.microsoft.com/office/word/2018/wordml" xmlns:w16sdtdh="http://schemas.microsoft.com/office/word/2020/wordml/sdtdatahash" xmlns:w16se="http://schemas.microsoft.com/office/word/2015/wordml/symex" mc:Ignorable="w14 w15 w16se w16cid w16 w16cex w16sdtdh">
+<w:styles xmlns:mc="http://schemas.openxmlformats.org/markup-compatibility/2006" xmlns:r="http://schemas.openxmlformats.org/officeDocument/2006/relationships" xmlns:w="http://schemas.openxmlformats.org/wordprocessingml/2006/main" xmlns:w14="http://schemas.microsoft.com/office/word/2010/wordml" xmlns:w15="http://schemas.microsoft.com/office/word/2012/wordml" xmlns:w16cex="http://schemas.microsoft.com/office/word/2018/wordml/cex" xmlns:w16cid="http://schemas.microsoft.com/office/word/2016/wordml/cid" xmlns:w16="http://schemas.microsoft.com/office/word/2018/wordml" xmlns:w16du="http://schemas.microsoft.com/office/word/2023/wordml/word16du" xmlns:w16sdtdh="http://schemas.microsoft.com/office/word/2020/wordml/sdtdatahash" xmlns:w16se="http://schemas.microsoft.com/office/word/2015/wordml/symex" mc:Ignorable="w14 w15 w16se w16cid w16 w16cex w16sdtdh w16du">
   <w:docDefaults>
     <w:rPrDefault>
       <w:rPr>
@@ -5661,11 +5002,23 @@
       <w:szCs w:val="24"/>
     </w:rPr>
   </w:style>
+  <w:style w:type="character" w:styleId="FollowedHyperlink">
+    <w:name w:val="FollowedHyperlink"/>
+    <w:basedOn w:val="DefaultParagraphFont"/>
+    <w:uiPriority w:val="99"/>
+    <w:semiHidden/>
+    <w:unhideWhenUsed/>
+    <w:rsid w:val="00E46606"/>
+    <w:rPr>
+      <w:color w:val="954F72" w:themeColor="followedHyperlink"/>
+      <w:u w:val="single"/>
+    </w:rPr>
+  </w:style>
 </w:styles>
 </file>
 
 <file path=word/glossary/document.xml><?xml version="1.0" encoding="utf-8"?>
-<w:glossaryDocument xmlns:wpc="http://schemas.microsoft.com/office/word/2010/wordprocessingCanvas" xmlns:cx="http://schemas.microsoft.com/office/drawing/2014/chartex" xmlns:cx1="http://schemas.microsoft.com/office/drawing/2015/9/8/chartex" xmlns:cx2="http://schemas.microsoft.com/office/drawing/2015/10/21/chartex" xmlns:cx3="http://schemas.microsoft.com/office/drawing/2016/5/9/chartex" xmlns:cx4="http://schemas.microsoft.com/office/drawing/2016/5/10/chartex" xmlns:cx5="http://schemas.microsoft.com/office/drawing/2016/5/11/chartex" xmlns:cx6="http://schemas.microsoft.com/office/drawing/2016/5/12/chartex" xmlns:cx7="http://schemas.microsoft.com/office/drawing/2016/5/13/chartex" xmlns:cx8="http://schemas.microsoft.com/office/drawing/2016/5/14/chartex" xmlns:mc="http://schemas.openxmlformats.org/markup-compatibility/2006" xmlns:aink="http://schemas.microsoft.com/office/drawing/2016/ink" xmlns:am3d="http://schemas.microsoft.com/office/drawing/2017/model3d" xmlns:o="urn:schemas-microsoft-com:office:office" xmlns:oel="http://schemas.microsoft.com/office/2019/extlst" xmlns:r="http://schemas.openxmlformats.org/officeDocument/2006/relationships" xmlns:m="http://schemas.openxmlformats.org/officeDocument/2006/math" xmlns:v="urn:schemas-microsoft-com:vml" xmlns:wp14="http://schemas.microsoft.com/office/word/2010/wordprocessingDrawing" xmlns:wp="http://schemas.openxmlformats.org/drawingml/2006/wordprocessingDrawing" xmlns:w10="urn:schemas-microsoft-com:office:word" xmlns:w="http://schemas.openxmlformats.org/wordprocessingml/2006/main" xmlns:w14="http://schemas.microsoft.com/office/word/2010/wordml" xmlns:w15="http://schemas.microsoft.com/office/word/2012/wordml" xmlns:w16cex="http://schemas.microsoft.com/office/word/2018/wordml/cex" xmlns:w16cid="http://schemas.microsoft.com/office/word/2016/wordml/cid" xmlns:w16="http://schemas.microsoft.com/office/word/2018/wordml" xmlns:w16sdtdh="http://schemas.microsoft.com/office/word/2020/wordml/sdtdatahash" xmlns:w16se="http://schemas.microsoft.com/office/word/2015/wordml/symex" xmlns:wpg="http://schemas.microsoft.com/office/word/2010/wordprocessingGroup" xmlns:wpi="http://schemas.microsoft.com/office/word/2010/wordprocessingInk" xmlns:wne="http://schemas.microsoft.com/office/word/2006/wordml" xmlns:wps="http://schemas.microsoft.com/office/word/2010/wordprocessingShape" mc:Ignorable="w14 w15 w16se w16cid w16 w16cex w16sdtdh wp14">
+<w:glossaryDocument xmlns:wpc="http://schemas.microsoft.com/office/word/2010/wordprocessingCanvas" xmlns:cx="http://schemas.microsoft.com/office/drawing/2014/chartex" xmlns:cx1="http://schemas.microsoft.com/office/drawing/2015/9/8/chartex" xmlns:cx2="http://schemas.microsoft.com/office/drawing/2015/10/21/chartex" xmlns:cx3="http://schemas.microsoft.com/office/drawing/2016/5/9/chartex" xmlns:cx4="http://schemas.microsoft.com/office/drawing/2016/5/10/chartex" xmlns:cx5="http://schemas.microsoft.com/office/drawing/2016/5/11/chartex" xmlns:cx6="http://schemas.microsoft.com/office/drawing/2016/5/12/chartex" xmlns:cx7="http://schemas.microsoft.com/office/drawing/2016/5/13/chartex" xmlns:cx8="http://schemas.microsoft.com/office/drawing/2016/5/14/chartex" xmlns:mc="http://schemas.openxmlformats.org/markup-compatibility/2006" xmlns:aink="http://schemas.microsoft.com/office/drawing/2016/ink" xmlns:am3d="http://schemas.microsoft.com/office/drawing/2017/model3d" xmlns:o="urn:schemas-microsoft-com:office:office" xmlns:oel="http://schemas.microsoft.com/office/2019/extlst" xmlns:r="http://schemas.openxmlformats.org/officeDocument/2006/relationships" xmlns:m="http://schemas.openxmlformats.org/officeDocument/2006/math" xmlns:v="urn:schemas-microsoft-com:vml" xmlns:wp14="http://schemas.microsoft.com/office/word/2010/wordprocessingDrawing" xmlns:wp="http://schemas.openxmlformats.org/drawingml/2006/wordprocessingDrawing" xmlns:w10="urn:schemas-microsoft-com:office:word" xmlns:w="http://schemas.openxmlformats.org/wordprocessingml/2006/main" xmlns:w14="http://schemas.microsoft.com/office/word/2010/wordml" xmlns:w15="http://schemas.microsoft.com/office/word/2012/wordml" xmlns:w16cex="http://schemas.microsoft.com/office/word/2018/wordml/cex" xmlns:w16cid="http://schemas.microsoft.com/office/word/2016/wordml/cid" xmlns:w16="http://schemas.microsoft.com/office/word/2018/wordml" xmlns:w16du="http://schemas.microsoft.com/office/word/2023/wordml/word16du" xmlns:w16sdtdh="http://schemas.microsoft.com/office/word/2020/wordml/sdtdatahash" xmlns:w16se="http://schemas.microsoft.com/office/word/2015/wordml/symex" xmlns:wpg="http://schemas.microsoft.com/office/word/2010/wordprocessingGroup" xmlns:wpi="http://schemas.microsoft.com/office/word/2010/wordprocessingInk" xmlns:wne="http://schemas.microsoft.com/office/word/2006/wordml" xmlns:wps="http://schemas.microsoft.com/office/word/2010/wordprocessingShape" mc:Ignorable="w14 w15 w16se w16cid w16 w16cex w16sdtdh w16du wp14">
   <w:docParts>
     <w:docPart>
       <w:docPartPr>
@@ -5930,35 +5283,6 @@
     </w:docPart>
     <w:docPart>
       <w:docPartPr>
-        <w:name w:val="23359971B7BD4877AE8B1E6DF1F4AE4C"/>
-        <w:category>
-          <w:name w:val="General"/>
-          <w:gallery w:val="placeholder"/>
-        </w:category>
-        <w:types>
-          <w:type w:val="bbPlcHdr"/>
-        </w:types>
-        <w:behaviors>
-          <w:behavior w:val="content"/>
-        </w:behaviors>
-        <w:guid w:val="{21EFD115-7F2D-4253-9CCC-F9F950A9D319}"/>
-      </w:docPartPr>
-      <w:docPartBody>
-        <w:p>
-          <w:pPr>
-            <w:pStyle w:val="23359971B7BD4877AE8B1E6DF1F4AE4C"/>
-          </w:pPr>
-          <w:r>
-            <w:rPr>
-              <w:rStyle w:val="PlaceholderText"/>
-            </w:rPr>
-            <w:t>Click here to enter text.</w:t>
-          </w:r>
-        </w:p>
-      </w:docPartBody>
-    </w:docPart>
-    <w:docPart>
-      <w:docPartPr>
         <w:name w:val="BB9A12887D9A480BB4F0E1EDFADBB371"/>
         <w:category>
           <w:name w:val="General"/>
@@ -6046,35 +5370,6 @@
     </w:docPart>
     <w:docPart>
       <w:docPartPr>
-        <w:name w:val="C7214D7A7A0544CFA37F2427A000920C"/>
-        <w:category>
-          <w:name w:val="General"/>
-          <w:gallery w:val="placeholder"/>
-        </w:category>
-        <w:types>
-          <w:type w:val="bbPlcHdr"/>
-        </w:types>
-        <w:behaviors>
-          <w:behavior w:val="content"/>
-        </w:behaviors>
-        <w:guid w:val="{32C1B8AE-9568-4182-8919-13738B37BE43}"/>
-      </w:docPartPr>
-      <w:docPartBody>
-        <w:p>
-          <w:pPr>
-            <w:pStyle w:val="C7214D7A7A0544CFA37F2427A000920C"/>
-          </w:pPr>
-          <w:r>
-            <w:rPr>
-              <w:rStyle w:val="PlaceholderText"/>
-            </w:rPr>
-            <w:t>Click here to enter text.</w:t>
-          </w:r>
-        </w:p>
-      </w:docPartBody>
-    </w:docPart>
-    <w:docPart>
-      <w:docPartPr>
         <w:name w:val="ABCA3535F52A45478EC9323E387B29F1"/>
         <w:category>
           <w:name w:val="General"/>
@@ -6218,12 +5513,70 @@
         </w:p>
       </w:docPartBody>
     </w:docPart>
+    <w:docPart>
+      <w:docPartPr>
+        <w:name w:val="749DB122C78A44D589A81F038207E3A0"/>
+        <w:category>
+          <w:name w:val="General"/>
+          <w:gallery w:val="placeholder"/>
+        </w:category>
+        <w:types>
+          <w:type w:val="bbPlcHdr"/>
+        </w:types>
+        <w:behaviors>
+          <w:behavior w:val="content"/>
+        </w:behaviors>
+        <w:guid w:val="{1A7C2E7B-1761-4311-AE0E-8BC3CBD4BE4C}"/>
+      </w:docPartPr>
+      <w:docPartBody>
+        <w:p>
+          <w:pPr>
+            <w:pStyle w:val="749DB122C78A44D589A81F038207E3A0"/>
+          </w:pPr>
+          <w:r>
+            <w:rPr>
+              <w:rStyle w:val="PlaceholderText"/>
+            </w:rPr>
+            <w:t>Click here to enter text.</w:t>
+          </w:r>
+        </w:p>
+      </w:docPartBody>
+    </w:docPart>
+    <w:docPart>
+      <w:docPartPr>
+        <w:name w:val="7936EBDD3ADB4E22BC771423089EA23E"/>
+        <w:category>
+          <w:name w:val="General"/>
+          <w:gallery w:val="placeholder"/>
+        </w:category>
+        <w:types>
+          <w:type w:val="bbPlcHdr"/>
+        </w:types>
+        <w:behaviors>
+          <w:behavior w:val="content"/>
+        </w:behaviors>
+        <w:guid w:val="{B101346B-1DC3-4F7B-8112-8E8269E4D3AC}"/>
+      </w:docPartPr>
+      <w:docPartBody>
+        <w:p>
+          <w:pPr>
+            <w:pStyle w:val="7936EBDD3ADB4E22BC771423089EA23E"/>
+          </w:pPr>
+          <w:r>
+            <w:rPr>
+              <w:rStyle w:val="PlaceholderText"/>
+            </w:rPr>
+            <w:t>Click here to enter text.</w:t>
+          </w:r>
+        </w:p>
+      </w:docPartBody>
+    </w:docPart>
   </w:docParts>
 </w:glossaryDocument>
 </file>
 
 <file path=word/glossary/fontTable.xml><?xml version="1.0" encoding="utf-8"?>
-<w:fonts xmlns:mc="http://schemas.openxmlformats.org/markup-compatibility/2006" xmlns:r="http://schemas.openxmlformats.org/officeDocument/2006/relationships" xmlns:w="http://schemas.openxmlformats.org/wordprocessingml/2006/main" xmlns:w14="http://schemas.microsoft.com/office/word/2010/wordml" xmlns:w15="http://schemas.microsoft.com/office/word/2012/wordml" xmlns:w16cex="http://schemas.microsoft.com/office/word/2018/wordml/cex" xmlns:w16cid="http://schemas.microsoft.com/office/word/2016/wordml/cid" xmlns:w16="http://schemas.microsoft.com/office/word/2018/wordml" xmlns:w16sdtdh="http://schemas.microsoft.com/office/word/2020/wordml/sdtdatahash" xmlns:w16se="http://schemas.microsoft.com/office/word/2015/wordml/symex" mc:Ignorable="w14 w15 w16se w16cid w16 w16cex w16sdtdh">
+<w:fonts xmlns:mc="http://schemas.openxmlformats.org/markup-compatibility/2006" xmlns:r="http://schemas.openxmlformats.org/officeDocument/2006/relationships" xmlns:w="http://schemas.openxmlformats.org/wordprocessingml/2006/main" xmlns:w14="http://schemas.microsoft.com/office/word/2010/wordml" xmlns:w15="http://schemas.microsoft.com/office/word/2012/wordml" xmlns:w16cex="http://schemas.microsoft.com/office/word/2018/wordml/cex" xmlns:w16cid="http://schemas.microsoft.com/office/word/2016/wordml/cid" xmlns:w16="http://schemas.microsoft.com/office/word/2018/wordml" xmlns:w16du="http://schemas.microsoft.com/office/word/2023/wordml/word16du" xmlns:w16sdtdh="http://schemas.microsoft.com/office/word/2020/wordml/sdtdatahash" xmlns:w16se="http://schemas.microsoft.com/office/word/2015/wordml/symex" mc:Ignorable="w14 w15 w16se w16cid w16 w16cex w16sdtdh w16du">
   <w:font w:name="Symbol">
     <w:panose1 w:val="05050102010706020507"/>
     <w:charset w:val="02"/>
@@ -6324,7 +5677,7 @@
 </file>
 
 <file path=word/glossary/settings.xml><?xml version="1.0" encoding="utf-8"?>
-<w:settings xmlns:mc="http://schemas.openxmlformats.org/markup-compatibility/2006" xmlns:o="urn:schemas-microsoft-com:office:office" xmlns:r="http://schemas.openxmlformats.org/officeDocument/2006/relationships" xmlns:m="http://schemas.openxmlformats.org/officeDocument/2006/math" xmlns:v="urn:schemas-microsoft-com:vml" xmlns:w10="urn:schemas-microsoft-com:office:word" xmlns:w="http://schemas.openxmlformats.org/wordprocessingml/2006/main" xmlns:w14="http://schemas.microsoft.com/office/word/2010/wordml" xmlns:w15="http://schemas.microsoft.com/office/word/2012/wordml" xmlns:w16cex="http://schemas.microsoft.com/office/word/2018/wordml/cex" xmlns:w16cid="http://schemas.microsoft.com/office/word/2016/wordml/cid" xmlns:w16="http://schemas.microsoft.com/office/word/2018/wordml" xmlns:w16sdtdh="http://schemas.microsoft.com/office/word/2020/wordml/sdtdatahash" xmlns:w16se="http://schemas.microsoft.com/office/word/2015/wordml/symex" xmlns:sl="http://schemas.openxmlformats.org/schemaLibrary/2006/main" mc:Ignorable="w14 w15 w16se w16cid w16 w16cex w16sdtdh">
+<w:settings xmlns:mc="http://schemas.openxmlformats.org/markup-compatibility/2006" xmlns:o="urn:schemas-microsoft-com:office:office" xmlns:r="http://schemas.openxmlformats.org/officeDocument/2006/relationships" xmlns:m="http://schemas.openxmlformats.org/officeDocument/2006/math" xmlns:v="urn:schemas-microsoft-com:vml" xmlns:w10="urn:schemas-microsoft-com:office:word" xmlns:w="http://schemas.openxmlformats.org/wordprocessingml/2006/main" xmlns:w14="http://schemas.microsoft.com/office/word/2010/wordml" xmlns:w15="http://schemas.microsoft.com/office/word/2012/wordml" xmlns:w16cex="http://schemas.microsoft.com/office/word/2018/wordml/cex" xmlns:w16cid="http://schemas.microsoft.com/office/word/2016/wordml/cid" xmlns:w16="http://schemas.microsoft.com/office/word/2018/wordml" xmlns:w16du="http://schemas.microsoft.com/office/word/2023/wordml/word16du" xmlns:w16sdtdh="http://schemas.microsoft.com/office/word/2020/wordml/sdtdatahash" xmlns:w16se="http://schemas.microsoft.com/office/word/2015/wordml/symex" xmlns:sl="http://schemas.openxmlformats.org/schemaLibrary/2006/main" mc:Ignorable="w14 w15 w16se w16cid w16 w16cex w16sdtdh w16du">
   <w:defaultTabStop w:val="720"/>
   <w:characterSpacingControl w:val="doNotCompress"/>
   <w:compat>
@@ -6343,6 +5696,7 @@
     <w:rsid w:val="0067767D"/>
     <w:rsid w:val="00B42C2F"/>
     <w:rsid w:val="00EC719B"/>
+    <w:rsid w:val="00ED40C7"/>
     <w:rsid w:val="00FA7FF5"/>
   </w:rsids>
   <m:mathPr>
@@ -6366,7 +5720,7 @@
 </file>
 
 <file path=word/glossary/styles.xml><?xml version="1.0" encoding="utf-8"?>
-<w:styles xmlns:mc="http://schemas.openxmlformats.org/markup-compatibility/2006" xmlns:r="http://schemas.openxmlformats.org/officeDocument/2006/relationships" xmlns:w="http://schemas.openxmlformats.org/wordprocessingml/2006/main" xmlns:w14="http://schemas.microsoft.com/office/word/2010/wordml" xmlns:w15="http://schemas.microsoft.com/office/word/2012/wordml" xmlns:w16cex="http://schemas.microsoft.com/office/word/2018/wordml/cex" xmlns:w16cid="http://schemas.microsoft.com/office/word/2016/wordml/cid" xmlns:w16="http://schemas.microsoft.com/office/word/2018/wordml" xmlns:w16sdtdh="http://schemas.microsoft.com/office/word/2020/wordml/sdtdatahash" xmlns:w16se="http://schemas.microsoft.com/office/word/2015/wordml/symex" mc:Ignorable="w14 w15 w16se w16cid w16 w16cex w16sdtdh">
+<w:styles xmlns:mc="http://schemas.openxmlformats.org/markup-compatibility/2006" xmlns:r="http://schemas.openxmlformats.org/officeDocument/2006/relationships" xmlns:w="http://schemas.openxmlformats.org/wordprocessingml/2006/main" xmlns:w14="http://schemas.microsoft.com/office/word/2010/wordml" xmlns:w15="http://schemas.microsoft.com/office/word/2012/wordml" xmlns:w16cex="http://schemas.microsoft.com/office/word/2018/wordml/cex" xmlns:w16cid="http://schemas.microsoft.com/office/word/2016/wordml/cid" xmlns:w16="http://schemas.microsoft.com/office/word/2018/wordml" xmlns:w16du="http://schemas.microsoft.com/office/word/2023/wordml/word16du" xmlns:w16sdtdh="http://schemas.microsoft.com/office/word/2020/wordml/sdtdatahash" xmlns:w16se="http://schemas.microsoft.com/office/word/2015/wordml/symex" mc:Ignorable="w14 w15 w16se w16cid w16 w16cex w16sdtdh w16du">
   <w:docDefaults>
     <w:rPrDefault>
       <w:rPr>
@@ -6796,7 +6150,7 @@
     <w:basedOn w:val="DefaultParagraphFont"/>
     <w:uiPriority w:val="99"/>
     <w:semiHidden/>
-    <w:rsid w:val="001369F3"/>
+    <w:rsid w:val="00ED40C7"/>
     <w:rPr>
       <w:color w:val="808080"/>
     </w:rPr>
@@ -6837,9 +6191,18 @@
     <w:name w:val="9DE0ECBED25D4B9396DC120A1020DDFB"/>
     <w:rsid w:val="00B42C2F"/>
   </w:style>
-  <w:style w:type="paragraph" w:customStyle="1" w:styleId="734F5CB313204D579B9A4DD28AEEB759">
-    <w:name w:val="734F5CB313204D579B9A4DD28AEEB759"/>
-    <w:rsid w:val="00B42C2F"/>
+  <w:style w:type="paragraph" w:customStyle="1" w:styleId="749DB122C78A44D589A81F038207E3A0">
+    <w:name w:val="749DB122C78A44D589A81F038207E3A0"/>
+    <w:rsid w:val="00ED40C7"/>
+    <w:pPr>
+      <w:spacing w:line="278" w:lineRule="auto"/>
+    </w:pPr>
+    <w:rPr>
+      <w:kern w:val="2"/>
+      <w:sz w:val="24"/>
+      <w:szCs w:val="24"/>
+      <w14:ligatures w14:val="standardContextual"/>
+    </w:rPr>
   </w:style>
   <w:style w:type="paragraph" w:customStyle="1" w:styleId="23359971B7BD4877AE8B1E6DF1F4AE4C">
     <w:name w:val="23359971B7BD4877AE8B1E6DF1F4AE4C"/>
@@ -6861,9 +6224,9 @@
     <w:name w:val="C7214D7A7A0544CFA37F2427A000920C"/>
     <w:rsid w:val="00B42C2F"/>
   </w:style>
-  <w:style w:type="paragraph" w:customStyle="1" w:styleId="D639D3C49E384DA18C2F21C4B987D106">
-    <w:name w:val="D639D3C49E384DA18C2F21C4B987D106"/>
-    <w:rsid w:val="001369F3"/>
+  <w:style w:type="paragraph" w:customStyle="1" w:styleId="7936EBDD3ADB4E22BC771423089EA23E">
+    <w:name w:val="7936EBDD3ADB4E22BC771423089EA23E"/>
+    <w:rsid w:val="00ED40C7"/>
     <w:pPr>
       <w:spacing w:line="278" w:lineRule="auto"/>
     </w:pPr>
@@ -6939,24 +6302,11 @@
       <w14:ligatures w14:val="standardContextual"/>
     </w:rPr>
   </w:style>
-  <w:style w:type="paragraph" w:customStyle="1" w:styleId="EF2B05E48A214B3EBF0EEC3FE889A9BB">
-    <w:name w:val="EF2B05E48A214B3EBF0EEC3FE889A9BB"/>
-    <w:rsid w:val="001369F3"/>
-    <w:pPr>
-      <w:spacing w:line="278" w:lineRule="auto"/>
-    </w:pPr>
-    <w:rPr>
-      <w:kern w:val="2"/>
-      <w:sz w:val="24"/>
-      <w:szCs w:val="24"/>
-      <w14:ligatures w14:val="standardContextual"/>
-    </w:rPr>
-  </w:style>
 </w:styles>
 </file>
 
 <file path=word/glossary/webSettings.xml><?xml version="1.0" encoding="utf-8"?>
-<w:webSettings xmlns:mc="http://schemas.openxmlformats.org/markup-compatibility/2006" xmlns:r="http://schemas.openxmlformats.org/officeDocument/2006/relationships" xmlns:w="http://schemas.openxmlformats.org/wordprocessingml/2006/main" xmlns:w14="http://schemas.microsoft.com/office/word/2010/wordml" xmlns:w15="http://schemas.microsoft.com/office/word/2012/wordml" xmlns:w16cex="http://schemas.microsoft.com/office/word/2018/wordml/cex" xmlns:w16cid="http://schemas.microsoft.com/office/word/2016/wordml/cid" xmlns:w16="http://schemas.microsoft.com/office/word/2018/wordml" xmlns:w16sdtdh="http://schemas.microsoft.com/office/word/2020/wordml/sdtdatahash" xmlns:w16se="http://schemas.microsoft.com/office/word/2015/wordml/symex" mc:Ignorable="w14 w15 w16se w16cid w16 w16cex w16sdtdh"/>
+<w:webSettings xmlns:mc="http://schemas.openxmlformats.org/markup-compatibility/2006" xmlns:r="http://schemas.openxmlformats.org/officeDocument/2006/relationships" xmlns:w="http://schemas.openxmlformats.org/wordprocessingml/2006/main" xmlns:w14="http://schemas.microsoft.com/office/word/2010/wordml" xmlns:w15="http://schemas.microsoft.com/office/word/2012/wordml" xmlns:w16cex="http://schemas.microsoft.com/office/word/2018/wordml/cex" xmlns:w16cid="http://schemas.microsoft.com/office/word/2016/wordml/cid" xmlns:w16="http://schemas.microsoft.com/office/word/2018/wordml" xmlns:w16du="http://schemas.microsoft.com/office/word/2023/wordml/word16du" xmlns:w16sdtdh="http://schemas.microsoft.com/office/word/2020/wordml/sdtdatahash" xmlns:w16se="http://schemas.microsoft.com/office/word/2015/wordml/symex" mc:Ignorable="w14 w15 w16se w16cid w16 w16cex w16sdtdh w16du"/>
 </file>
 
 <file path=word/ink/ink1.xml><?xml version="1.0" encoding="utf-8"?>
@@ -7299,6 +6649,59 @@
 </file>
 
 <file path=customXml/item3.xml><?xml version="1.0" encoding="utf-8"?>
+<b:Sources xmlns:b="http://schemas.openxmlformats.org/officeDocument/2006/bibliography" xmlns="http://schemas.openxmlformats.org/officeDocument/2006/bibliography" SelectedStyle="\APASixthEditionOfficeOnline.xsl" StyleName="APA" Version="6"/>
+</file>
+
+<file path=customXml/item4.xml><?xml version="1.0" encoding="utf-8"?>
+<p:properties xmlns:p="http://schemas.microsoft.com/office/2006/metadata/properties" xmlns:xsi="http://www.w3.org/2001/XMLSchema-instance" xmlns:pc="http://schemas.microsoft.com/office/infopath/2007/PartnerControls">
+  <documentManagement>
+    <_ip_UnifiedCompliancePolicyUIAction xmlns="http://schemas.microsoft.com/sharepoint/v3" xsi:nil="true"/>
+    <Launch_x0020_Date xmlns="0feec74c-ecc7-44c3-9c64-3623cf89ed41" xsi:nil="true"/>
+    <Discipline xmlns="0feec74c-ecc7-44c3-9c64-3623cf89ed41" xsi:nil="true"/>
+    <Course_x0020_code xmlns="0feec74c-ecc7-44c3-9c64-3623cf89ed41" xsi:nil="true"/>
+    <lcf76f155ced4ddcb4097134ff3c332f xmlns="0feec74c-ecc7-44c3-9c64-3623cf89ed41">
+      <Terms xmlns="http://schemas.microsoft.com/office/infopath/2007/PartnerControls"/>
+    </lcf76f155ced4ddcb4097134ff3c332f>
+    <Performance_x0020_Steps_x0020_Completed xmlns="0feec74c-ecc7-44c3-9c64-3623cf89ed41">
+      <Value>N/A</Value>
+    </Performance_x0020_Steps_x0020_Completed>
+    <Specifications xmlns="0feec74c-ecc7-44c3-9c64-3623cf89ed41" xsi:nil="true"/>
+    <Clone xmlns="0feec74c-ecc7-44c3-9c64-3623cf89ed41" xsi:nil="true"/>
+    <AssessmentType xmlns="0feec74c-ecc7-44c3-9c64-3623cf89ed41" xsi:nil="true"/>
+    <Course_x0020_short_x0020_name xmlns="0feec74c-ecc7-44c3-9c64-3623cf89ed41" xsi:nil="true"/>
+    <_ip_UnifiedCompliancePolicyProperties xmlns="http://schemas.microsoft.com/sharepoint/v3" xsi:nil="true"/>
+    <AssessmentCode xmlns="0feec74c-ecc7-44c3-9c64-3623cf89ed41" xsi:nil="true"/>
+    <Course_x0020_number xmlns="0feec74c-ecc7-44c3-9c64-3623cf89ed41" xsi:nil="true"/>
+    <Course_x0020_title xmlns="0feec74c-ecc7-44c3-9c64-3623cf89ed41" xsi:nil="true"/>
+    <d5fh xmlns="0feec74c-ecc7-44c3-9c64-3623cf89ed41" xsi:nil="true"/>
+    <Step_x0020_Completed xmlns="0feec74c-ecc7-44c3-9c64-3623cf89ed41">
+      <Value>N/A</Value>
+    </Step_x0020_Completed>
+    <PDO xmlns="0feec74c-ecc7-44c3-9c64-3623cf89ed41">
+      <UserInfo>
+        <DisplayName/>
+        <AccountId xsi:nil="true"/>
+        <AccountType/>
+      </UserInfo>
+    </PDO>
+    <Publication_x0020_Date xmlns="0feec74c-ecc7-44c3-9c64-3623cf89ed41" xsi:nil="true"/>
+    <SME xmlns="0feec74c-ecc7-44c3-9c64-3623cf89ed41" xsi:nil="true"/>
+    <TaxCatchAll xmlns="1f707338-ea0f-4fe5-baee-59b996692b22" xsi:nil="true"/>
+    <Editor0 xmlns="0feec74c-ecc7-44c3-9c64-3623cf89ed41">
+      <UserInfo>
+        <DisplayName/>
+        <AccountId xsi:nil="true"/>
+        <AccountType/>
+      </UserInfo>
+    </Editor0>
+    <Doc_x0020_Type xmlns="0feec74c-ecc7-44c3-9c64-3623cf89ed41" xsi:nil="true"/>
+    <qrac xmlns="0feec74c-ecc7-44c3-9c64-3623cf89ed41" xsi:nil="true"/>
+    <_x0033_rdPartyCertVendor xmlns="0feec74c-ecc7-44c3-9c64-3623cf89ed41" xsi:nil="true"/>
+  </documentManagement>
+</p:properties>
+</file>
+
+<file path=customXml/item5.xml><?xml version="1.0" encoding="utf-8"?>
 <ct:contentTypeSchema xmlns:ct="http://schemas.microsoft.com/office/2006/metadata/contentType" xmlns:ma="http://schemas.microsoft.com/office/2006/metadata/properties/metaAttributes" ct:_="" ma:_="" ma:contentTypeName="Document" ma:contentTypeID="0x010100C39F2A75005F2D43B30369DAED2CCB1C" ma:contentTypeVersion="52" ma:contentTypeDescription="Create a new document." ma:contentTypeScope="" ma:versionID="7a73f34cab6aee77515a5281acc009f5">
   <xsd:schema xmlns:xsd="http://www.w3.org/2001/XMLSchema" xmlns:xs="http://www.w3.org/2001/XMLSchema" xmlns:p="http://schemas.microsoft.com/office/2006/metadata/properties" xmlns:ns1="http://schemas.microsoft.com/sharepoint/v3" xmlns:ns2="0feec74c-ecc7-44c3-9c64-3623cf89ed41" xmlns:ns3="1f707338-ea0f-4fe5-baee-59b996692b22" targetNamespace="http://schemas.microsoft.com/office/2006/metadata/properties" ma:root="true" ma:fieldsID="ef7b34a573357f08b606e199d690361a" ns1:_="" ns2:_="" ns3:_="">
     <xsd:import namespace="http://schemas.microsoft.com/sharepoint/v3"/>
@@ -7816,59 +7219,6 @@
 </ct:contentTypeSchema>
 </file>
 
-<file path=customXml/item4.xml><?xml version="1.0" encoding="utf-8"?>
-<p:properties xmlns:p="http://schemas.microsoft.com/office/2006/metadata/properties" xmlns:xsi="http://www.w3.org/2001/XMLSchema-instance" xmlns:pc="http://schemas.microsoft.com/office/infopath/2007/PartnerControls">
-  <documentManagement>
-    <_ip_UnifiedCompliancePolicyUIAction xmlns="http://schemas.microsoft.com/sharepoint/v3" xsi:nil="true"/>
-    <Launch_x0020_Date xmlns="0feec74c-ecc7-44c3-9c64-3623cf89ed41" xsi:nil="true"/>
-    <Discipline xmlns="0feec74c-ecc7-44c3-9c64-3623cf89ed41" xsi:nil="true"/>
-    <Course_x0020_code xmlns="0feec74c-ecc7-44c3-9c64-3623cf89ed41" xsi:nil="true"/>
-    <lcf76f155ced4ddcb4097134ff3c332f xmlns="0feec74c-ecc7-44c3-9c64-3623cf89ed41">
-      <Terms xmlns="http://schemas.microsoft.com/office/infopath/2007/PartnerControls"/>
-    </lcf76f155ced4ddcb4097134ff3c332f>
-    <Performance_x0020_Steps_x0020_Completed xmlns="0feec74c-ecc7-44c3-9c64-3623cf89ed41">
-      <Value>N/A</Value>
-    </Performance_x0020_Steps_x0020_Completed>
-    <Specifications xmlns="0feec74c-ecc7-44c3-9c64-3623cf89ed41" xsi:nil="true"/>
-    <Clone xmlns="0feec74c-ecc7-44c3-9c64-3623cf89ed41" xsi:nil="true"/>
-    <AssessmentType xmlns="0feec74c-ecc7-44c3-9c64-3623cf89ed41" xsi:nil="true"/>
-    <Course_x0020_short_x0020_name xmlns="0feec74c-ecc7-44c3-9c64-3623cf89ed41" xsi:nil="true"/>
-    <_ip_UnifiedCompliancePolicyProperties xmlns="http://schemas.microsoft.com/sharepoint/v3" xsi:nil="true"/>
-    <AssessmentCode xmlns="0feec74c-ecc7-44c3-9c64-3623cf89ed41" xsi:nil="true"/>
-    <Course_x0020_number xmlns="0feec74c-ecc7-44c3-9c64-3623cf89ed41" xsi:nil="true"/>
-    <Course_x0020_title xmlns="0feec74c-ecc7-44c3-9c64-3623cf89ed41" xsi:nil="true"/>
-    <d5fh xmlns="0feec74c-ecc7-44c3-9c64-3623cf89ed41" xsi:nil="true"/>
-    <Step_x0020_Completed xmlns="0feec74c-ecc7-44c3-9c64-3623cf89ed41">
-      <Value>N/A</Value>
-    </Step_x0020_Completed>
-    <PDO xmlns="0feec74c-ecc7-44c3-9c64-3623cf89ed41">
-      <UserInfo>
-        <DisplayName/>
-        <AccountId xsi:nil="true"/>
-        <AccountType/>
-      </UserInfo>
-    </PDO>
-    <Publication_x0020_Date xmlns="0feec74c-ecc7-44c3-9c64-3623cf89ed41" xsi:nil="true"/>
-    <SME xmlns="0feec74c-ecc7-44c3-9c64-3623cf89ed41" xsi:nil="true"/>
-    <TaxCatchAll xmlns="1f707338-ea0f-4fe5-baee-59b996692b22" xsi:nil="true"/>
-    <Editor0 xmlns="0feec74c-ecc7-44c3-9c64-3623cf89ed41">
-      <UserInfo>
-        <DisplayName/>
-        <AccountId xsi:nil="true"/>
-        <AccountType/>
-      </UserInfo>
-    </Editor0>
-    <Doc_x0020_Type xmlns="0feec74c-ecc7-44c3-9c64-3623cf89ed41" xsi:nil="true"/>
-    <qrac xmlns="0feec74c-ecc7-44c3-9c64-3623cf89ed41" xsi:nil="true"/>
-    <_x0033_rdPartyCertVendor xmlns="0feec74c-ecc7-44c3-9c64-3623cf89ed41" xsi:nil="true"/>
-  </documentManagement>
-</p:properties>
-</file>
-
-<file path=customXml/item5.xml><?xml version="1.0" encoding="utf-8"?>
-<b:Sources xmlns:b="http://schemas.openxmlformats.org/officeDocument/2006/bibliography" xmlns="http://schemas.openxmlformats.org/officeDocument/2006/bibliography" SelectedStyle="\APASixthEditionOfficeOnline.xsl" StyleName="APA" Version="6"/>
-</file>
-
 <file path=customXml/itemProps1.xml><?xml version="1.0" encoding="utf-8"?>
 <ds:datastoreItem xmlns:ds="http://schemas.openxmlformats.org/officeDocument/2006/customXml" ds:itemID="{55AF091B-3C7A-41E3-B477-F2FDAA23CFDA}">
   <ds:schemaRefs>
@@ -7886,6 +7236,26 @@
 </file>
 
 <file path=customXml/itemProps3.xml><?xml version="1.0" encoding="utf-8"?>
+<ds:datastoreItem xmlns:ds="http://schemas.openxmlformats.org/officeDocument/2006/customXml" ds:itemID="{18A78987-03B0-4421-8D10-A19DCC756312}">
+  <ds:schemaRefs>
+    <ds:schemaRef ds:uri="http://schemas.openxmlformats.org/officeDocument/2006/bibliography"/>
+  </ds:schemaRefs>
+</ds:datastoreItem>
+</file>
+
+<file path=customXml/itemProps4.xml><?xml version="1.0" encoding="utf-8"?>
+<ds:datastoreItem xmlns:ds="http://schemas.openxmlformats.org/officeDocument/2006/customXml" ds:itemID="{E23E4120-D6A2-4237-8072-707FB1C50E55}">
+  <ds:schemaRefs>
+    <ds:schemaRef ds:uri="http://schemas.microsoft.com/office/2006/metadata/properties"/>
+    <ds:schemaRef ds:uri="http://schemas.microsoft.com/office/infopath/2007/PartnerControls"/>
+    <ds:schemaRef ds:uri="http://schemas.microsoft.com/sharepoint/v3"/>
+    <ds:schemaRef ds:uri="0feec74c-ecc7-44c3-9c64-3623cf89ed41"/>
+    <ds:schemaRef ds:uri="1f707338-ea0f-4fe5-baee-59b996692b22"/>
+  </ds:schemaRefs>
+</ds:datastoreItem>
+</file>
+
+<file path=customXml/itemProps5.xml><?xml version="1.0" encoding="utf-8"?>
 <ds:datastoreItem xmlns:ds="http://schemas.openxmlformats.org/officeDocument/2006/customXml" ds:itemID="{C637B9DE-0D2F-4A54-BC73-3A827619E4E9}">
   <ds:schemaRefs>
     <ds:schemaRef ds:uri="http://schemas.microsoft.com/office/2006/metadata/contentType"/>
@@ -7903,24 +7273,4 @@
     <ds:schemaRef ds:uri="http://schemas.microsoft.com/internal/obd"/>
   </ds:schemaRefs>
 </ds:datastoreItem>
-</file>
-
-<file path=customXml/itemProps4.xml><?xml version="1.0" encoding="utf-8"?>
-<ds:datastoreItem xmlns:ds="http://schemas.openxmlformats.org/officeDocument/2006/customXml" ds:itemID="{E23E4120-D6A2-4237-8072-707FB1C50E55}">
-  <ds:schemaRefs>
-    <ds:schemaRef ds:uri="http://schemas.microsoft.com/office/2006/metadata/properties"/>
-    <ds:schemaRef ds:uri="http://schemas.microsoft.com/office/infopath/2007/PartnerControls"/>
-    <ds:schemaRef ds:uri="http://schemas.microsoft.com/sharepoint/v3"/>
-    <ds:schemaRef ds:uri="0feec74c-ecc7-44c3-9c64-3623cf89ed41"/>
-    <ds:schemaRef ds:uri="1f707338-ea0f-4fe5-baee-59b996692b22"/>
-  </ds:schemaRefs>
-</ds:datastoreItem>
-</file>
-
-<file path=customXml/itemProps5.xml><?xml version="1.0" encoding="utf-8"?>
-<ds:datastoreItem xmlns:ds="http://schemas.openxmlformats.org/officeDocument/2006/customXml" ds:itemID="{18A78987-03B0-4421-8D10-A19DCC756312}">
-  <ds:schemaRefs>
-    <ds:schemaRef ds:uri="http://schemas.openxmlformats.org/officeDocument/2006/bibliography"/>
-  </ds:schemaRefs>
-</ds:datastoreItem>
 </file>